--- a/BaiTapThem/ĐỀ TÀI SỐ 4.docx
+++ b/BaiTapThem/ĐỀ TÀI SỐ 4.docx
@@ -4,7 +4,7 @@
   <w:body>
     <w:p>
       <w:pPr>
-        <w:pStyle w:val="KhngDncch"/>
+        <w:pStyle w:val="NoSpacing"/>
         <w:spacing w:before="240" w:after="240"/>
         <w:ind w:firstLine="720"/>
         <w:jc w:val="center"/>
@@ -27,7 +27,7 @@
     </w:p>
     <w:p>
       <w:pPr>
-        <w:pStyle w:val="KhngDncch"/>
+        <w:pStyle w:val="NoSpacing"/>
         <w:spacing w:before="240" w:after="240"/>
         <w:ind w:firstLine="720"/>
         <w:jc w:val="center"/>
@@ -50,7 +50,7 @@
     </w:p>
     <w:p>
       <w:pPr>
-        <w:pStyle w:val="KhngDncch"/>
+        <w:pStyle w:val="NoSpacing"/>
         <w:spacing w:before="240" w:after="240"/>
         <w:ind w:firstLine="720"/>
         <w:jc w:val="both"/>
@@ -73,7 +73,7 @@
     </w:p>
     <w:p>
       <w:pPr>
-        <w:pStyle w:val="KhngDncch"/>
+        <w:pStyle w:val="NoSpacing"/>
         <w:spacing w:before="240" w:after="240"/>
         <w:ind w:firstLine="720"/>
         <w:jc w:val="both"/>
@@ -99,8 +99,6 @@
         </w:rPr>
         <w:t xml:space="preserve"> củ</w:t>
       </w:r>
-      <w:bookmarkStart w:id="0" w:name="_GoBack"/>
-      <w:bookmarkEnd w:id="0"/>
       <w:r>
         <w:rPr>
           <w:rFonts w:ascii="Times New Roman" w:hAnsi="Times New Roman" w:cs="Times New Roman"/>
@@ -112,7 +110,7 @@
     </w:p>
     <w:p>
       <w:pPr>
-        <w:pStyle w:val="KhngDncch"/>
+        <w:pStyle w:val="NoSpacing"/>
         <w:spacing w:before="240" w:after="240"/>
         <w:ind w:firstLine="720"/>
         <w:jc w:val="both"/>
@@ -128,45 +126,165 @@
           <w:sz w:val="26"/>
           <w:szCs w:val="26"/>
         </w:rPr>
-        <w:t>Khi khách hàng đặt hàng Bộ phận kinh doanh sẽ tiếp nhận các đơn đặt hàng, chứa các thông tin chi tiết cùa từng sản phẩm (tên sản phẩ</w:t>
-      </w:r>
-      <w:r>
-        <w:rPr>
-          <w:rFonts w:ascii="Times New Roman" w:hAnsi="Times New Roman" w:cs="Times New Roman"/>
-          <w:sz w:val="26"/>
-          <w:szCs w:val="26"/>
-        </w:rPr>
-        <w:t>m, chủ</w:t>
-      </w:r>
-      <w:r>
-        <w:rPr>
-          <w:rFonts w:ascii="Times New Roman" w:hAnsi="Times New Roman" w:cs="Times New Roman"/>
-          <w:sz w:val="26"/>
-          <w:szCs w:val="26"/>
-        </w:rPr>
-        <w:t>ng loại, đặc điểm, kích cỡ, màu</w:t>
-      </w:r>
-      <w:r>
-        <w:rPr>
-          <w:rFonts w:ascii="Times New Roman" w:hAnsi="Times New Roman" w:cs="Times New Roman"/>
-          <w:sz w:val="26"/>
-          <w:szCs w:val="26"/>
-          <w:lang w:val="en-US"/>
-        </w:rPr>
-        <w:t xml:space="preserve"> </w:t>
-      </w:r>
-      <w:r>
-        <w:rPr>
-          <w:rFonts w:ascii="Times New Roman" w:hAnsi="Times New Roman" w:cs="Times New Roman"/>
-          <w:sz w:val="26"/>
-          <w:szCs w:val="26"/>
-        </w:rPr>
-        <w:t>sắc...), số lượng sản phẩm mỗi loại, ngày giao, địa điểm giao hàng.</w:t>
+        <w:t xml:space="preserve">Khi khách hàng đặt hàng Bộ phận kinh doanh sẽ tiếp nhận các </w:t>
+      </w:r>
+      <w:r>
+        <w:rPr>
+          <w:rFonts w:ascii="Times New Roman" w:hAnsi="Times New Roman" w:cs="Times New Roman"/>
+          <w:sz w:val="26"/>
+          <w:szCs w:val="26"/>
+          <w:bdr w:val="single" w:sz="4" w:space="0" w:color="auto"/>
+        </w:rPr>
+        <w:t>đơn đặt hàng</w:t>
+      </w:r>
+      <w:r>
+        <w:rPr>
+          <w:rFonts w:ascii="Times New Roman" w:hAnsi="Times New Roman" w:cs="Times New Roman"/>
+          <w:sz w:val="26"/>
+          <w:szCs w:val="26"/>
+        </w:rPr>
+        <w:t>, chứa các thông tin chi tiết cùa từng sản phẩm (</w:t>
+      </w:r>
+      <w:r>
+        <w:rPr>
+          <w:rFonts w:ascii="Times New Roman" w:hAnsi="Times New Roman" w:cs="Times New Roman"/>
+          <w:sz w:val="26"/>
+          <w:szCs w:val="26"/>
+          <w:u w:val="single"/>
+        </w:rPr>
+        <w:t>tên sản phẩm</w:t>
+      </w:r>
+      <w:r>
+        <w:rPr>
+          <w:rFonts w:ascii="Times New Roman" w:hAnsi="Times New Roman" w:cs="Times New Roman"/>
+          <w:sz w:val="26"/>
+          <w:szCs w:val="26"/>
+        </w:rPr>
+        <w:t xml:space="preserve">, </w:t>
+      </w:r>
+      <w:r>
+        <w:rPr>
+          <w:rFonts w:ascii="Times New Roman" w:hAnsi="Times New Roman" w:cs="Times New Roman"/>
+          <w:sz w:val="26"/>
+          <w:szCs w:val="26"/>
+          <w:u w:val="single"/>
+        </w:rPr>
+        <w:t>chủng loại</w:t>
+      </w:r>
+      <w:r>
+        <w:rPr>
+          <w:rFonts w:ascii="Times New Roman" w:hAnsi="Times New Roman" w:cs="Times New Roman"/>
+          <w:sz w:val="26"/>
+          <w:szCs w:val="26"/>
+        </w:rPr>
+        <w:t xml:space="preserve">, </w:t>
+      </w:r>
+      <w:r>
+        <w:rPr>
+          <w:rFonts w:ascii="Times New Roman" w:hAnsi="Times New Roman" w:cs="Times New Roman"/>
+          <w:sz w:val="26"/>
+          <w:szCs w:val="26"/>
+          <w:u w:val="single"/>
+        </w:rPr>
+        <w:t>đặc điểm</w:t>
+      </w:r>
+      <w:r>
+        <w:rPr>
+          <w:rFonts w:ascii="Times New Roman" w:hAnsi="Times New Roman" w:cs="Times New Roman"/>
+          <w:sz w:val="26"/>
+          <w:szCs w:val="26"/>
+        </w:rPr>
+        <w:t xml:space="preserve">, </w:t>
+      </w:r>
+      <w:r>
+        <w:rPr>
+          <w:rFonts w:ascii="Times New Roman" w:hAnsi="Times New Roman" w:cs="Times New Roman"/>
+          <w:sz w:val="26"/>
+          <w:szCs w:val="26"/>
+          <w:u w:val="single"/>
+        </w:rPr>
+        <w:t>kích cỡ</w:t>
+      </w:r>
+      <w:r>
+        <w:rPr>
+          <w:rFonts w:ascii="Times New Roman" w:hAnsi="Times New Roman" w:cs="Times New Roman"/>
+          <w:sz w:val="26"/>
+          <w:szCs w:val="26"/>
+        </w:rPr>
+        <w:t xml:space="preserve">, </w:t>
+      </w:r>
+      <w:r>
+        <w:rPr>
+          <w:rFonts w:ascii="Times New Roman" w:hAnsi="Times New Roman" w:cs="Times New Roman"/>
+          <w:sz w:val="26"/>
+          <w:szCs w:val="26"/>
+          <w:u w:val="single"/>
+        </w:rPr>
+        <w:t>màu sắc</w:t>
+      </w:r>
+      <w:r>
+        <w:rPr>
+          <w:rFonts w:ascii="Times New Roman" w:hAnsi="Times New Roman" w:cs="Times New Roman"/>
+          <w:sz w:val="26"/>
+          <w:szCs w:val="26"/>
+        </w:rPr>
+        <w:t xml:space="preserve">...), </w:t>
+      </w:r>
+      <w:r>
+        <w:rPr>
+          <w:rFonts w:ascii="Times New Roman" w:hAnsi="Times New Roman" w:cs="Times New Roman"/>
+          <w:sz w:val="26"/>
+          <w:szCs w:val="26"/>
+          <w:u w:val="single"/>
+        </w:rPr>
+        <w:t>số lượng sản phẩm</w:t>
+      </w:r>
+      <w:r>
+        <w:rPr>
+          <w:rFonts w:ascii="Times New Roman" w:hAnsi="Times New Roman" w:cs="Times New Roman"/>
+          <w:sz w:val="26"/>
+          <w:szCs w:val="26"/>
+        </w:rPr>
+        <w:t xml:space="preserve"> mỗi loại, </w:t>
+      </w:r>
+      <w:r>
+        <w:rPr>
+          <w:rFonts w:ascii="Times New Roman" w:hAnsi="Times New Roman" w:cs="Times New Roman"/>
+          <w:sz w:val="26"/>
+          <w:szCs w:val="26"/>
+          <w:u w:val="single"/>
+        </w:rPr>
+        <w:t>ngày giao</w:t>
+      </w:r>
+      <w:r>
+        <w:rPr>
+          <w:rFonts w:ascii="Times New Roman" w:hAnsi="Times New Roman" w:cs="Times New Roman"/>
+          <w:sz w:val="26"/>
+          <w:szCs w:val="26"/>
+        </w:rPr>
+        <w:t xml:space="preserve">, </w:t>
+      </w:r>
+      <w:r>
+        <w:rPr>
+          <w:rFonts w:ascii="Times New Roman" w:hAnsi="Times New Roman" w:cs="Times New Roman"/>
+          <w:sz w:val="26"/>
+          <w:szCs w:val="26"/>
+          <w:u w:val="single"/>
+        </w:rPr>
+        <w:t>địa điểm giao hàng</w:t>
+      </w:r>
+      <w:r>
+        <w:rPr>
+          <w:rFonts w:ascii="Times New Roman" w:hAnsi="Times New Roman" w:cs="Times New Roman"/>
+          <w:sz w:val="26"/>
+          <w:szCs w:val="26"/>
+        </w:rPr>
+        <w:t>.</w:t>
       </w:r>
     </w:p>
     <w:p>
       <w:pPr>
-        <w:pStyle w:val="KhngDncch"/>
+        <w:pStyle w:val="NoSpacing"/>
         <w:spacing w:before="240" w:after="240"/>
         <w:ind w:firstLine="720"/>
         <w:jc w:val="both"/>
@@ -182,88 +300,20 @@
           <w:sz w:val="26"/>
           <w:szCs w:val="26"/>
         </w:rPr>
-        <w:t>Dựa vào các thông tin về sản phẩm mà khách hàng cung cấp, nhân viên phòng kinh</w:t>
-      </w:r>
-      <w:r>
-        <w:rPr>
-          <w:rFonts w:ascii="Times New Roman" w:hAnsi="Times New Roman" w:cs="Times New Roman"/>
-          <w:sz w:val="26"/>
-          <w:szCs w:val="26"/>
-          <w:lang w:val="en-US"/>
-        </w:rPr>
-        <w:t xml:space="preserve"> </w:t>
-      </w:r>
-      <w:r>
-        <w:rPr>
-          <w:rFonts w:ascii="Times New Roman" w:hAnsi="Times New Roman" w:cs="Times New Roman"/>
-          <w:sz w:val="26"/>
-          <w:szCs w:val="26"/>
-        </w:rPr>
-        <w:t>doanh sẽ dò tìm lại trong danh mục sản phẩm của xí nghiệp. Nếu sản phẩm khách hảng cần</w:t>
-      </w:r>
-      <w:r>
-        <w:rPr>
-          <w:rFonts w:ascii="Times New Roman" w:hAnsi="Times New Roman" w:cs="Times New Roman"/>
-          <w:sz w:val="26"/>
-          <w:szCs w:val="26"/>
-          <w:lang w:val="en-US"/>
-        </w:rPr>
-        <w:t xml:space="preserve"> </w:t>
-      </w:r>
-      <w:r>
-        <w:rPr>
-          <w:rFonts w:ascii="Times New Roman" w:hAnsi="Times New Roman" w:cs="Times New Roman"/>
-          <w:sz w:val="26"/>
-          <w:szCs w:val="26"/>
-        </w:rPr>
-        <w:t>đặt may đã nằm trong danh mục này, bộ phận kinh doanh sẽ dự</w:t>
-      </w:r>
-      <w:r>
-        <w:rPr>
-          <w:rFonts w:ascii="Times New Roman" w:hAnsi="Times New Roman" w:cs="Times New Roman"/>
-          <w:sz w:val="26"/>
-          <w:szCs w:val="26"/>
-        </w:rPr>
-        <w:t>a trên giá công may của</w:t>
-      </w:r>
-      <w:r>
-        <w:rPr>
-          <w:rFonts w:ascii="Times New Roman" w:hAnsi="Times New Roman" w:cs="Times New Roman"/>
-          <w:sz w:val="26"/>
-          <w:szCs w:val="26"/>
-        </w:rPr>
-        <w:t xml:space="preserve"> sản</w:t>
-      </w:r>
-      <w:r>
-        <w:rPr>
-          <w:rFonts w:ascii="Times New Roman" w:hAnsi="Times New Roman" w:cs="Times New Roman"/>
-          <w:sz w:val="26"/>
-          <w:szCs w:val="26"/>
-          <w:lang w:val="en-US"/>
-        </w:rPr>
-        <w:t xml:space="preserve"> </w:t>
-      </w:r>
-      <w:r>
-        <w:rPr>
-          <w:rFonts w:ascii="Times New Roman" w:hAnsi="Times New Roman" w:cs="Times New Roman"/>
-          <w:sz w:val="26"/>
-          <w:szCs w:val="26"/>
-        </w:rPr>
-        <w:t>phẩm để thương lượng giá với khách hàng</w:t>
-      </w:r>
-      <w:r>
-        <w:rPr>
-          <w:rFonts w:ascii="Times New Roman" w:hAnsi="Times New Roman" w:cs="Times New Roman"/>
-          <w:sz w:val="26"/>
-          <w:szCs w:val="26"/>
-          <w:lang w:val="en-US"/>
-        </w:rPr>
-        <w:t>.</w:t>
+        <w:t xml:space="preserve">Dựa vào các thông tin </w:t>
+      </w:r>
+      <w:r>
+        <w:rPr>
+          <w:rFonts w:ascii="Times New Roman" w:hAnsi="Times New Roman" w:cs="Times New Roman"/>
+          <w:sz w:val="26"/>
+          <w:szCs w:val="26"/>
+        </w:rPr>
+        <w:t>về sản phẩm mà khách hàng cung cấp, nhân viên phòng kinh doanh sẽ dò tìm lại trong danh mục sản phẩm của xí nghiệp. Nếu sản phẩm khách hảng cần đặt may đã nằm trong danh mục này, bộ phận kinh doanh sẽ dựa trên giá công may của sản phẩm để thương lượng giá với khách hàng.</w:t>
       </w:r>
     </w:p>
     <w:p>
       <w:pPr>
-        <w:pStyle w:val="KhngDncch"/>
+        <w:pStyle w:val="NoSpacing"/>
         <w:spacing w:before="240" w:after="240"/>
         <w:ind w:firstLine="720"/>
         <w:jc w:val="both"/>
@@ -286,7 +336,6 @@
           <w:rFonts w:ascii="Times New Roman" w:hAnsi="Times New Roman" w:cs="Times New Roman"/>
           <w:sz w:val="26"/>
           <w:szCs w:val="26"/>
-          <w:lang w:val="en-US"/>
         </w:rPr>
         <w:t xml:space="preserve"> </w:t>
       </w:r>
@@ -303,7 +352,6 @@
           <w:rFonts w:ascii="Times New Roman" w:hAnsi="Times New Roman" w:cs="Times New Roman"/>
           <w:sz w:val="26"/>
           <w:szCs w:val="26"/>
-          <w:lang w:val="en-US"/>
         </w:rPr>
         <w:t xml:space="preserve"> </w:t>
       </w:r>
@@ -336,7 +384,6 @@
           <w:rFonts w:ascii="Times New Roman" w:hAnsi="Times New Roman" w:cs="Times New Roman"/>
           <w:sz w:val="26"/>
           <w:szCs w:val="26"/>
-          <w:lang w:val="en-US"/>
         </w:rPr>
         <w:t xml:space="preserve"> </w:t>
       </w:r>
@@ -353,7 +400,6 @@
           <w:rFonts w:ascii="Times New Roman" w:hAnsi="Times New Roman" w:cs="Times New Roman"/>
           <w:sz w:val="26"/>
           <w:szCs w:val="26"/>
-          <w:lang w:val="en-US"/>
         </w:rPr>
         <w:t xml:space="preserve"> </w:t>
       </w:r>
@@ -363,14 +409,29 @@
           <w:sz w:val="26"/>
           <w:szCs w:val="26"/>
         </w:rPr>
-        <w:t>khách hàng; đồng thời cũng sẽ ghi nhận lại các thông tin về sàn phẩm mới vào danh mục sản</w:t>
-      </w:r>
-      <w:r>
-        <w:rPr>
-          <w:rFonts w:ascii="Times New Roman" w:hAnsi="Times New Roman" w:cs="Times New Roman"/>
-          <w:sz w:val="26"/>
-          <w:szCs w:val="26"/>
-          <w:lang w:val="en-US"/>
+        <w:t>khách hàng; đồng thời cũng sẽ ghi nhận lại các thông tin về s</w:t>
+      </w:r>
+      <w:r>
+        <w:rPr>
+          <w:rFonts w:ascii="Times New Roman" w:hAnsi="Times New Roman" w:cs="Times New Roman"/>
+          <w:sz w:val="26"/>
+          <w:szCs w:val="26"/>
+        </w:rPr>
+        <w:t>ả</w:t>
+      </w:r>
+      <w:r>
+        <w:rPr>
+          <w:rFonts w:ascii="Times New Roman" w:hAnsi="Times New Roman" w:cs="Times New Roman"/>
+          <w:sz w:val="26"/>
+          <w:szCs w:val="26"/>
+        </w:rPr>
+        <w:t>n phẩm mới vào danh mục sản</w:t>
+      </w:r>
+      <w:r>
+        <w:rPr>
+          <w:rFonts w:ascii="Times New Roman" w:hAnsi="Times New Roman" w:cs="Times New Roman"/>
+          <w:sz w:val="26"/>
+          <w:szCs w:val="26"/>
         </w:rPr>
         <w:t xml:space="preserve"> </w:t>
       </w:r>
@@ -380,14 +441,29 @@
           <w:sz w:val="26"/>
           <w:szCs w:val="26"/>
         </w:rPr>
-        <w:t>phẩm : các thông tin chung về sàn phẩm, chi tiết các công đoạn may và giá công may của</w:t>
-      </w:r>
-      <w:r>
-        <w:rPr>
-          <w:rFonts w:ascii="Times New Roman" w:hAnsi="Times New Roman" w:cs="Times New Roman"/>
-          <w:sz w:val="26"/>
-          <w:szCs w:val="26"/>
-          <w:lang w:val="en-US"/>
+        <w:t>phẩm : các thông tin chung về s</w:t>
+      </w:r>
+      <w:r>
+        <w:rPr>
+          <w:rFonts w:ascii="Times New Roman" w:hAnsi="Times New Roman" w:cs="Times New Roman"/>
+          <w:sz w:val="26"/>
+          <w:szCs w:val="26"/>
+        </w:rPr>
+        <w:t>ả</w:t>
+      </w:r>
+      <w:r>
+        <w:rPr>
+          <w:rFonts w:ascii="Times New Roman" w:hAnsi="Times New Roman" w:cs="Times New Roman"/>
+          <w:sz w:val="26"/>
+          <w:szCs w:val="26"/>
+        </w:rPr>
+        <w:t>n phẩm, chi tiết các công đoạn may và giá công may của</w:t>
+      </w:r>
+      <w:r>
+        <w:rPr>
+          <w:rFonts w:ascii="Times New Roman" w:hAnsi="Times New Roman" w:cs="Times New Roman"/>
+          <w:sz w:val="26"/>
+          <w:szCs w:val="26"/>
         </w:rPr>
         <w:t xml:space="preserve"> </w:t>
       </w:r>
@@ -402,7 +478,7 @@
     </w:p>
     <w:p>
       <w:pPr>
-        <w:pStyle w:val="KhngDncch"/>
+        <w:pStyle w:val="NoSpacing"/>
         <w:spacing w:before="240" w:after="240"/>
         <w:ind w:firstLine="720"/>
         <w:jc w:val="both"/>
@@ -433,7 +509,6 @@
           <w:rFonts w:ascii="Times New Roman" w:hAnsi="Times New Roman" w:cs="Times New Roman"/>
           <w:sz w:val="26"/>
           <w:szCs w:val="26"/>
-          <w:lang w:val="en-US"/>
         </w:rPr>
         <w:t xml:space="preserve"> </w:t>
       </w:r>
@@ -450,14 +525,13 @@
           <w:rFonts w:ascii="Times New Roman" w:hAnsi="Times New Roman" w:cs="Times New Roman"/>
           <w:sz w:val="26"/>
           <w:szCs w:val="26"/>
-          <w:lang w:val="en-US"/>
         </w:rPr>
         <w:t xml:space="preserve"> </w:t>
       </w:r>
     </w:p>
     <w:p>
       <w:pPr>
-        <w:pStyle w:val="KhngDncch"/>
+        <w:pStyle w:val="NoSpacing"/>
         <w:spacing w:before="240" w:after="240"/>
         <w:ind w:firstLine="720"/>
         <w:jc w:val="both"/>
@@ -473,7 +547,130 @@
           <w:sz w:val="26"/>
           <w:szCs w:val="26"/>
         </w:rPr>
-        <w:t>Xí nghiệp sẽ khoán sản phẩm xuống cho từng phân xư</w:t>
+        <w:t xml:space="preserve">Xí nghiệp sẽ khoán sản phẩm xuống cho từng </w:t>
+      </w:r>
+      <w:r>
+        <w:rPr>
+          <w:rFonts w:ascii="Times New Roman" w:hAnsi="Times New Roman" w:cs="Times New Roman"/>
+          <w:sz w:val="26"/>
+          <w:szCs w:val="26"/>
+          <w:bdr w:val="single" w:sz="4" w:space="0" w:color="auto"/>
+        </w:rPr>
+        <w:t>phân xưởng</w:t>
+      </w:r>
+      <w:r>
+        <w:rPr>
+          <w:rFonts w:ascii="Times New Roman" w:hAnsi="Times New Roman" w:cs="Times New Roman"/>
+          <w:sz w:val="26"/>
+          <w:szCs w:val="26"/>
+        </w:rPr>
+        <w:t xml:space="preserve"> để thực hiện, có yêu cầu</w:t>
+      </w:r>
+      <w:r>
+        <w:rPr>
+          <w:rFonts w:ascii="Times New Roman" w:hAnsi="Times New Roman" w:cs="Times New Roman"/>
+          <w:sz w:val="26"/>
+          <w:szCs w:val="26"/>
+        </w:rPr>
+        <w:t xml:space="preserve"> </w:t>
+      </w:r>
+      <w:r>
+        <w:rPr>
+          <w:rFonts w:ascii="Times New Roman" w:hAnsi="Times New Roman" w:cs="Times New Roman"/>
+          <w:sz w:val="26"/>
+          <w:szCs w:val="26"/>
+        </w:rPr>
+        <w:t xml:space="preserve">chặt chẽ về thời gian thực hiện. Mỗi phân xưởng sẽ giao cho các </w:t>
+      </w:r>
+      <w:r>
+        <w:rPr>
+          <w:rFonts w:ascii="Times New Roman" w:hAnsi="Times New Roman" w:cs="Times New Roman"/>
+          <w:sz w:val="26"/>
+          <w:szCs w:val="26"/>
+          <w:bdr w:val="single" w:sz="4" w:space="0" w:color="auto"/>
+        </w:rPr>
+        <w:t>công nhân</w:t>
+      </w:r>
+      <w:r>
+        <w:rPr>
+          <w:rFonts w:ascii="Times New Roman" w:hAnsi="Times New Roman" w:cs="Times New Roman"/>
+          <w:sz w:val="26"/>
+          <w:szCs w:val="26"/>
+        </w:rPr>
+        <w:t xml:space="preserve"> trong tổ thực hiện</w:t>
+      </w:r>
+      <w:r>
+        <w:rPr>
+          <w:rFonts w:ascii="Times New Roman" w:hAnsi="Times New Roman" w:cs="Times New Roman"/>
+          <w:sz w:val="26"/>
+          <w:szCs w:val="26"/>
+        </w:rPr>
+        <w:t xml:space="preserve"> </w:t>
+      </w:r>
+      <w:r>
+        <w:rPr>
+          <w:rFonts w:ascii="Times New Roman" w:hAnsi="Times New Roman" w:cs="Times New Roman"/>
+          <w:sz w:val="26"/>
+          <w:szCs w:val="26"/>
+        </w:rPr>
+        <w:t>các công đoạn của sản phẩm. Mỗi công nhân có thể thực hiện một hoặc vài công đoạn khác</w:t>
+      </w:r>
+      <w:r>
+        <w:rPr>
+          <w:rFonts w:ascii="Times New Roman" w:hAnsi="Times New Roman" w:cs="Times New Roman"/>
+          <w:sz w:val="26"/>
+          <w:szCs w:val="26"/>
+        </w:rPr>
+        <w:t xml:space="preserve"> </w:t>
+      </w:r>
+      <w:r>
+        <w:rPr>
+          <w:rFonts w:ascii="Times New Roman" w:hAnsi="Times New Roman" w:cs="Times New Roman"/>
+          <w:sz w:val="26"/>
+          <w:szCs w:val="26"/>
+        </w:rPr>
+        <w:t>nhau củ</w:t>
+      </w:r>
+      <w:r>
+        <w:rPr>
+          <w:rFonts w:ascii="Times New Roman" w:hAnsi="Times New Roman" w:cs="Times New Roman"/>
+          <w:sz w:val="26"/>
+          <w:szCs w:val="26"/>
+        </w:rPr>
+        <w:t>a sản phẩm. Cuối ngày, các phân xưởng phải ghi nhận lượng sản phẩm mà mỗi công</w:t>
+      </w:r>
+      <w:r>
+        <w:rPr>
+          <w:rFonts w:ascii="Times New Roman" w:hAnsi="Times New Roman" w:cs="Times New Roman"/>
+          <w:sz w:val="26"/>
+          <w:szCs w:val="26"/>
+        </w:rPr>
+        <w:t xml:space="preserve"> </w:t>
+      </w:r>
+      <w:r>
+        <w:rPr>
+          <w:rFonts w:ascii="Times New Roman" w:hAnsi="Times New Roman" w:cs="Times New Roman"/>
+          <w:sz w:val="26"/>
+          <w:szCs w:val="26"/>
+        </w:rPr>
+        <w:t>nhân đã làm (</w:t>
+      </w:r>
+      <w:r>
+        <w:rPr>
+          <w:rFonts w:ascii="Times New Roman" w:hAnsi="Times New Roman" w:cs="Times New Roman"/>
+          <w:sz w:val="26"/>
+          <w:szCs w:val="26"/>
+          <w:u w:val="single"/>
+        </w:rPr>
+        <w:t>làm sản phẩm gì, những công đoạn nào, số lượng</w:t>
+      </w:r>
+      <w:r>
+        <w:rPr>
+          <w:rFonts w:ascii="Times New Roman" w:hAnsi="Times New Roman" w:cs="Times New Roman"/>
+          <w:sz w:val="26"/>
+          <w:szCs w:val="26"/>
+        </w:rPr>
+        <w:t>) để làm cơ s</w:t>
       </w:r>
       <w:r>
         <w:rPr>
@@ -489,14 +686,13 @@
           <w:sz w:val="26"/>
           <w:szCs w:val="26"/>
         </w:rPr>
-        <w:t>ng để thực hiện, có yêu cầu</w:t>
-      </w:r>
-      <w:r>
-        <w:rPr>
-          <w:rFonts w:ascii="Times New Roman" w:hAnsi="Times New Roman" w:cs="Times New Roman"/>
-          <w:sz w:val="26"/>
-          <w:szCs w:val="26"/>
-          <w:lang w:val="en-US"/>
+        <w:t xml:space="preserve"> chấm công và</w:t>
+      </w:r>
+      <w:r>
+        <w:rPr>
+          <w:rFonts w:ascii="Times New Roman" w:hAnsi="Times New Roman" w:cs="Times New Roman"/>
+          <w:sz w:val="26"/>
+          <w:szCs w:val="26"/>
         </w:rPr>
         <w:t xml:space="preserve"> </w:t>
       </w:r>
@@ -506,14 +702,13 @@
           <w:sz w:val="26"/>
           <w:szCs w:val="26"/>
         </w:rPr>
-        <w:t>chặt chẽ về thời gian thực hiện. Mỗi phân xưởng sẽ giao cho các công nhân trong tổ thực hiện</w:t>
-      </w:r>
-      <w:r>
-        <w:rPr>
-          <w:rFonts w:ascii="Times New Roman" w:hAnsi="Times New Roman" w:cs="Times New Roman"/>
-          <w:sz w:val="26"/>
-          <w:szCs w:val="26"/>
-          <w:lang w:val="en-US"/>
+        <w:t>tính lương cho công nhân. Các phân xưởng cũng phải cũng tổng hợp và báo cáo hàng ngày</w:t>
+      </w:r>
+      <w:r>
+        <w:rPr>
+          <w:rFonts w:ascii="Times New Roman" w:hAnsi="Times New Roman" w:cs="Times New Roman"/>
+          <w:sz w:val="26"/>
+          <w:szCs w:val="26"/>
         </w:rPr>
         <w:t xml:space="preserve"> </w:t>
       </w:r>
@@ -523,14 +718,13 @@
           <w:sz w:val="26"/>
           <w:szCs w:val="26"/>
         </w:rPr>
-        <w:t>các công đoạn của sản phẩm. Mỗi công nhân có thể thực hiện một hoặc vài công đoạn khác</w:t>
-      </w:r>
-      <w:r>
-        <w:rPr>
-          <w:rFonts w:ascii="Times New Roman" w:hAnsi="Times New Roman" w:cs="Times New Roman"/>
-          <w:sz w:val="26"/>
-          <w:szCs w:val="26"/>
-          <w:lang w:val="en-US"/>
+        <w:t>lên Ban Giám đốc về số lượng sản phẩm làm được để Ban giám đốc theo dõi tiến độ thực</w:t>
+      </w:r>
+      <w:r>
+        <w:rPr>
+          <w:rFonts w:ascii="Times New Roman" w:hAnsi="Times New Roman" w:cs="Times New Roman"/>
+          <w:sz w:val="26"/>
+          <w:szCs w:val="26"/>
         </w:rPr>
         <w:t xml:space="preserve"> </w:t>
       </w:r>
@@ -540,106 +734,6 @@
           <w:sz w:val="26"/>
           <w:szCs w:val="26"/>
         </w:rPr>
-        <w:t>nhau của</w:t>
-      </w:r>
-      <w:r>
-        <w:rPr>
-          <w:rFonts w:ascii="Times New Roman" w:hAnsi="Times New Roman" w:cs="Times New Roman"/>
-          <w:sz w:val="26"/>
-          <w:szCs w:val="26"/>
-        </w:rPr>
-        <w:t>a sản phẩm. Cuối ngày, các phân xưởng phải ghi nhận lượng sản phẩm mà mỗi công</w:t>
-      </w:r>
-      <w:r>
-        <w:rPr>
-          <w:rFonts w:ascii="Times New Roman" w:hAnsi="Times New Roman" w:cs="Times New Roman"/>
-          <w:sz w:val="26"/>
-          <w:szCs w:val="26"/>
-          <w:lang w:val="en-US"/>
-        </w:rPr>
-        <w:t xml:space="preserve"> </w:t>
-      </w:r>
-      <w:r>
-        <w:rPr>
-          <w:rFonts w:ascii="Times New Roman" w:hAnsi="Times New Roman" w:cs="Times New Roman"/>
-          <w:sz w:val="26"/>
-          <w:szCs w:val="26"/>
-        </w:rPr>
-        <w:t>nhân đã làm (làm sả</w:t>
-      </w:r>
-      <w:r>
-        <w:rPr>
-          <w:rFonts w:ascii="Times New Roman" w:hAnsi="Times New Roman" w:cs="Times New Roman"/>
-          <w:sz w:val="26"/>
-          <w:szCs w:val="26"/>
-        </w:rPr>
-        <w:t>n phẩm gì, những công đoạn nào, số lượng) để làm cơ s</w:t>
-      </w:r>
-      <w:r>
-        <w:rPr>
-          <w:rFonts w:ascii="Times New Roman" w:hAnsi="Times New Roman" w:cs="Times New Roman"/>
-          <w:sz w:val="26"/>
-          <w:szCs w:val="26"/>
-        </w:rPr>
-        <w:t>ở</w:t>
-      </w:r>
-      <w:r>
-        <w:rPr>
-          <w:rFonts w:ascii="Times New Roman" w:hAnsi="Times New Roman" w:cs="Times New Roman"/>
-          <w:sz w:val="26"/>
-          <w:szCs w:val="26"/>
-        </w:rPr>
-        <w:t xml:space="preserve"> chấm công và</w:t>
-      </w:r>
-      <w:r>
-        <w:rPr>
-          <w:rFonts w:ascii="Times New Roman" w:hAnsi="Times New Roman" w:cs="Times New Roman"/>
-          <w:sz w:val="26"/>
-          <w:szCs w:val="26"/>
-          <w:lang w:val="en-US"/>
-        </w:rPr>
-        <w:t xml:space="preserve"> </w:t>
-      </w:r>
-      <w:r>
-        <w:rPr>
-          <w:rFonts w:ascii="Times New Roman" w:hAnsi="Times New Roman" w:cs="Times New Roman"/>
-          <w:sz w:val="26"/>
-          <w:szCs w:val="26"/>
-        </w:rPr>
-        <w:t>tính lương cho công nhân. Các phân xưởng cũng phải cũng tổng hợp và báo cáo hàng ngày</w:t>
-      </w:r>
-      <w:r>
-        <w:rPr>
-          <w:rFonts w:ascii="Times New Roman" w:hAnsi="Times New Roman" w:cs="Times New Roman"/>
-          <w:sz w:val="26"/>
-          <w:szCs w:val="26"/>
-          <w:lang w:val="en-US"/>
-        </w:rPr>
-        <w:t xml:space="preserve"> </w:t>
-      </w:r>
-      <w:r>
-        <w:rPr>
-          <w:rFonts w:ascii="Times New Roman" w:hAnsi="Times New Roman" w:cs="Times New Roman"/>
-          <w:sz w:val="26"/>
-          <w:szCs w:val="26"/>
-        </w:rPr>
-        <w:t>lên Ban Giám đốc về số lượng sản phẩm làm được để Ban giám đốc theo dõi tiến độ thực</w:t>
-      </w:r>
-      <w:r>
-        <w:rPr>
-          <w:rFonts w:ascii="Times New Roman" w:hAnsi="Times New Roman" w:cs="Times New Roman"/>
-          <w:sz w:val="26"/>
-          <w:szCs w:val="26"/>
-          <w:lang w:val="en-US"/>
-        </w:rPr>
-        <w:t xml:space="preserve"> </w:t>
-      </w:r>
-      <w:r>
-        <w:rPr>
-          <w:rFonts w:ascii="Times New Roman" w:hAnsi="Times New Roman" w:cs="Times New Roman"/>
-          <w:sz w:val="26"/>
-          <w:szCs w:val="26"/>
-        </w:rPr>
         <w:t>hiện đơn hàng.</w:t>
       </w:r>
       <w:r>
@@ -647,14 +741,13 @@
           <w:rFonts w:ascii="Times New Roman" w:hAnsi="Times New Roman" w:cs="Times New Roman"/>
           <w:sz w:val="26"/>
           <w:szCs w:val="26"/>
-          <w:lang w:val="en-US"/>
         </w:rPr>
         <w:t xml:space="preserve"> </w:t>
       </w:r>
     </w:p>
     <w:p>
       <w:pPr>
-        <w:pStyle w:val="KhngDncch"/>
+        <w:pStyle w:val="NoSpacing"/>
         <w:spacing w:before="240" w:after="240"/>
         <w:ind w:firstLine="720"/>
         <w:jc w:val="both"/>
@@ -677,7 +770,6 @@
           <w:rFonts w:ascii="Times New Roman" w:hAnsi="Times New Roman" w:cs="Times New Roman"/>
           <w:sz w:val="26"/>
           <w:szCs w:val="26"/>
-          <w:lang w:val="en-US"/>
         </w:rPr>
         <w:t xml:space="preserve"> </w:t>
       </w:r>
@@ -692,7 +784,7 @@
     </w:p>
     <w:p>
       <w:pPr>
-        <w:pStyle w:val="KhngDncch"/>
+        <w:pStyle w:val="NoSpacing"/>
         <w:spacing w:before="240" w:after="240"/>
         <w:ind w:firstLine="720"/>
         <w:jc w:val="both"/>
@@ -715,7 +807,6 @@
           <w:rFonts w:ascii="Times New Roman" w:hAnsi="Times New Roman" w:cs="Times New Roman"/>
           <w:sz w:val="26"/>
           <w:szCs w:val="26"/>
-          <w:lang w:val="en-US"/>
         </w:rPr>
         <w:t xml:space="preserve"> </w:t>
       </w:r>
@@ -738,7 +829,7 @@
     </w:p>
     <w:p>
       <w:pPr>
-        <w:pStyle w:val="KhngDncch"/>
+        <w:pStyle w:val="NoSpacing"/>
         <w:spacing w:before="240" w:after="240"/>
         <w:ind w:firstLine="720"/>
         <w:jc w:val="both"/>
@@ -794,7 +885,6 @@
           <w:rFonts w:ascii="Times New Roman" w:hAnsi="Times New Roman" w:cs="Times New Roman"/>
           <w:sz w:val="26"/>
           <w:szCs w:val="26"/>
-          <w:lang w:val="en-US"/>
         </w:rPr>
         <w:t xml:space="preserve"> </w:t>
       </w:r>
@@ -827,14 +917,13 @@
           <w:rFonts w:ascii="Times New Roman" w:hAnsi="Times New Roman" w:cs="Times New Roman"/>
           <w:sz w:val="26"/>
           <w:szCs w:val="26"/>
-          <w:lang w:val="en-US"/>
         </w:rPr>
         <w:t>.</w:t>
       </w:r>
     </w:p>
     <w:p>
       <w:pPr>
-        <w:pStyle w:val="KhngDncch"/>
+        <w:pStyle w:val="NoSpacing"/>
         <w:spacing w:before="240" w:after="240"/>
         <w:ind w:firstLine="720"/>
         <w:jc w:val="both"/>
@@ -866,7 +955,7 @@
     </w:p>
     <w:p>
       <w:pPr>
-        <w:pStyle w:val="KhngDncch"/>
+        <w:pStyle w:val="NoSpacing"/>
         <w:spacing w:before="240" w:after="240"/>
         <w:ind w:firstLine="720"/>
         <w:jc w:val="both"/>
@@ -874,17 +963,27 @@
           <w:rFonts w:ascii="Times New Roman" w:hAnsi="Times New Roman" w:cs="Times New Roman"/>
           <w:sz w:val="26"/>
           <w:szCs w:val="26"/>
+        </w:rPr>
+      </w:pPr>
+      <w:r>
+        <w:rPr>
+          <w:rFonts w:ascii="Times New Roman" w:hAnsi="Times New Roman" w:cs="Times New Roman"/>
+          <w:sz w:val="26"/>
+          <w:szCs w:val="26"/>
+        </w:rPr>
+        <w:t>Quản lý các thông tin liên quan đến đơn đ</w:t>
+      </w:r>
+      <w:r>
+        <w:rPr>
+          <w:rFonts w:ascii="Times New Roman" w:hAnsi="Times New Roman" w:cs="Times New Roman"/>
+          <w:sz w:val="26"/>
+          <w:szCs w:val="26"/>
           <w:lang w:val="en-US"/>
         </w:rPr>
-      </w:pPr>
-      <w:r>
-        <w:rPr>
-          <w:rFonts w:ascii="Times New Roman" w:hAnsi="Times New Roman" w:cs="Times New Roman"/>
-          <w:sz w:val="26"/>
-          <w:szCs w:val="26"/>
-        </w:rPr>
-        <w:t>Quản lý các thông tin liên quan đến đơn đậ</w:t>
-      </w:r>
+        <w:t>ặ</w:t>
+      </w:r>
+      <w:bookmarkStart w:id="0" w:name="_GoBack"/>
+      <w:bookmarkEnd w:id="0"/>
       <w:r>
         <w:rPr>
           <w:rFonts w:ascii="Times New Roman" w:hAnsi="Times New Roman" w:cs="Times New Roman"/>
@@ -898,14 +997,13 @@
           <w:rFonts w:ascii="Times New Roman" w:hAnsi="Times New Roman" w:cs="Times New Roman"/>
           <w:sz w:val="26"/>
           <w:szCs w:val="26"/>
-          <w:lang w:val="en-US"/>
         </w:rPr>
         <w:t>.</w:t>
       </w:r>
     </w:p>
     <w:p>
       <w:pPr>
-        <w:pStyle w:val="KhngDncch"/>
+        <w:pStyle w:val="NoSpacing"/>
         <w:spacing w:before="240" w:after="240"/>
         <w:ind w:firstLine="720"/>
         <w:jc w:val="both"/>
@@ -944,7 +1042,6 @@
           <w:rFonts w:ascii="Times New Roman" w:hAnsi="Times New Roman" w:cs="Times New Roman"/>
           <w:sz w:val="26"/>
           <w:szCs w:val="26"/>
-          <w:lang w:val="en-US"/>
         </w:rPr>
         <w:t xml:space="preserve"> </w:t>
       </w:r>
@@ -959,7 +1056,7 @@
     </w:p>
     <w:p>
       <w:pPr>
-        <w:pStyle w:val="KhngDncch"/>
+        <w:pStyle w:val="NoSpacing"/>
         <w:spacing w:before="240" w:after="240"/>
         <w:ind w:firstLine="720"/>
         <w:jc w:val="both"/>
@@ -982,7 +1079,6 @@
           <w:rFonts w:ascii="Times New Roman" w:hAnsi="Times New Roman" w:cs="Times New Roman"/>
           <w:sz w:val="26"/>
           <w:szCs w:val="26"/>
-          <w:lang w:val="en-US"/>
         </w:rPr>
         <w:t>ơn</w:t>
       </w:r>
@@ -997,7 +1093,7 @@
     </w:p>
     <w:p>
       <w:pPr>
-        <w:pStyle w:val="KhngDncch"/>
+        <w:pStyle w:val="NoSpacing"/>
         <w:spacing w:before="240" w:after="240"/>
         <w:ind w:firstLine="720"/>
         <w:jc w:val="both"/>
@@ -1027,7 +1123,7 @@
     </w:p>
     <w:p>
       <w:pPr>
-        <w:pStyle w:val="KhngDncch"/>
+        <w:pStyle w:val="NoSpacing"/>
         <w:spacing w:before="240" w:after="240"/>
         <w:ind w:firstLine="720"/>
         <w:jc w:val="both"/>
@@ -1035,7 +1131,6 @@
           <w:rFonts w:ascii="Times New Roman" w:hAnsi="Times New Roman" w:cs="Times New Roman"/>
           <w:sz w:val="26"/>
           <w:szCs w:val="26"/>
-          <w:lang w:val="en-US"/>
         </w:rPr>
       </w:pPr>
       <w:r>
@@ -1060,7 +1155,6 @@
           <w:rFonts w:ascii="Times New Roman" w:hAnsi="Times New Roman" w:cs="Times New Roman"/>
           <w:sz w:val="26"/>
           <w:szCs w:val="26"/>
-          <w:lang w:val="en-US"/>
         </w:rPr>
         <w:t>.</w:t>
       </w:r>
@@ -1469,17 +1563,17 @@
     <w:lsdException w:name="Hashtag" w:semiHidden="1" w:unhideWhenUsed="1"/>
     <w:lsdException w:name="Unresolved Mention" w:semiHidden="1" w:unhideWhenUsed="1"/>
   </w:latentStyles>
-  <w:style w:type="paragraph" w:default="1" w:styleId="Binhthng">
+  <w:style w:type="paragraph" w:default="1" w:styleId="Normal">
     <w:name w:val="Normal"/>
     <w:qFormat/>
   </w:style>
-  <w:style w:type="character" w:default="1" w:styleId="Phngmcinhcuaoanvn">
+  <w:style w:type="character" w:default="1" w:styleId="DefaultParagraphFont">
     <w:name w:val="Default Paragraph Font"/>
     <w:uiPriority w:val="1"/>
     <w:semiHidden/>
     <w:unhideWhenUsed/>
   </w:style>
-  <w:style w:type="table" w:default="1" w:styleId="BangThngthng">
+  <w:style w:type="table" w:default="1" w:styleId="TableNormal">
     <w:name w:val="Normal Table"/>
     <w:uiPriority w:val="99"/>
     <w:semiHidden/>
@@ -1494,13 +1588,13 @@
       </w:tblCellMar>
     </w:tblPr>
   </w:style>
-  <w:style w:type="numbering" w:default="1" w:styleId="Khngco">
+  <w:style w:type="numbering" w:default="1" w:styleId="NoList">
     <w:name w:val="No List"/>
     <w:uiPriority w:val="99"/>
     <w:semiHidden/>
     <w:unhideWhenUsed/>
   </w:style>
-  <w:style w:type="paragraph" w:styleId="KhngDncch">
+  <w:style w:type="paragraph" w:styleId="NoSpacing">
     <w:name w:val="No Spacing"/>
     <w:uiPriority w:val="1"/>
     <w:qFormat/>

--- a/BaiTapThem/ĐỀ TÀI SỐ 4.docx
+++ b/BaiTapThem/ĐỀ TÀI SỐ 4.docx
@@ -4,7 +4,317 @@
   <w:body>
     <w:p>
       <w:pPr>
-        <w:pStyle w:val="NoSpacing"/>
+        <w:jc w:val="center"/>
+        <w:rPr>
+          <w:rFonts w:ascii="Times New Roman" w:hAnsi="Times New Roman" w:cs="Times New Roman"/>
+          <w:b/>
+          <w:sz w:val="26"/>
+          <w:szCs w:val="26"/>
+          <w:lang w:val="en-US"/>
+        </w:rPr>
+      </w:pPr>
+      <w:r>
+        <w:rPr>
+          <w:rFonts w:ascii="Times New Roman" w:hAnsi="Times New Roman" w:cs="Times New Roman"/>
+          <w:b/>
+          <w:sz w:val="26"/>
+          <w:szCs w:val="26"/>
+          <w:lang w:val="en-US"/>
+        </w:rPr>
+        <w:t>LỊCH SỬ CHỈNH SỬA</w:t>
+      </w:r>
+    </w:p>
+    <w:p>
+      <w:pPr>
+        <w:jc w:val="center"/>
+        <w:rPr>
+          <w:rFonts w:ascii="Times New Roman" w:hAnsi="Times New Roman" w:cs="Times New Roman"/>
+          <w:i/>
+          <w:sz w:val="26"/>
+          <w:szCs w:val="26"/>
+          <w:lang w:val="en-US"/>
+        </w:rPr>
+      </w:pPr>
+      <w:r>
+        <w:rPr>
+          <w:rFonts w:ascii="Times New Roman" w:hAnsi="Times New Roman" w:cs="Times New Roman"/>
+          <w:i/>
+          <w:sz w:val="26"/>
+          <w:szCs w:val="26"/>
+          <w:lang w:val="en-US"/>
+        </w:rPr>
+        <w:t>(</w:t>
+      </w:r>
+      <w:r>
+        <w:rPr>
+          <w:rFonts w:ascii="Times New Roman" w:hAnsi="Times New Roman" w:cs="Times New Roman"/>
+          <w:i/>
+          <w:sz w:val="26"/>
+          <w:szCs w:val="26"/>
+          <w:lang w:val="en-US"/>
+        </w:rPr>
+        <w:t>Dùng để làm biên bản họp nhóm</w:t>
+      </w:r>
+      <w:r>
+        <w:rPr>
+          <w:rFonts w:ascii="Times New Roman" w:hAnsi="Times New Roman" w:cs="Times New Roman"/>
+          <w:i/>
+          <w:sz w:val="26"/>
+          <w:szCs w:val="26"/>
+          <w:lang w:val="en-US"/>
+        </w:rPr>
+        <w:t>)</w:t>
+      </w:r>
+    </w:p>
+    <w:p>
+      <w:pPr>
+        <w:pStyle w:val="oancuaDanhsach"/>
+        <w:numPr>
+          <w:ilvl w:val="0"/>
+          <w:numId w:val="1"/>
+        </w:numPr>
+        <w:rPr>
+          <w:rFonts w:ascii="Times New Roman" w:hAnsi="Times New Roman" w:cs="Times New Roman"/>
+          <w:i w:val="1"/>
+          <w:iCs w:val="1"/>
+          <w:sz w:val="26"/>
+          <w:szCs w:val="26"/>
+        </w:rPr>
+      </w:pPr>
+      <w:proofErr w:type="spellStart"/>
+      <w:r>
+        <w:rPr>
+          <w:rFonts w:ascii="Times New Roman" w:hAnsi="Times New Roman" w:cs="Times New Roman"/>
+          <w:sz w:val="26"/>
+          <w:szCs w:val="26"/>
+          <w:lang w:val="en-US"/>
+        </w:rPr>
+        <w:t>Ngày</w:t>
+      </w:r>
+      <w:proofErr w:type="spellEnd"/>
+      <w:r>
+        <w:rPr>
+          <w:rFonts w:ascii="Times New Roman" w:hAnsi="Times New Roman" w:cs="Times New Roman"/>
+          <w:sz w:val="26"/>
+          <w:szCs w:val="26"/>
+          <w:lang w:val="en-US"/>
+        </w:rPr>
+        <w:t xml:space="preserve"> 20/4/2018: La </w:t>
+      </w:r>
+      <w:proofErr w:type="spellStart"/>
+      <w:r>
+        <w:rPr>
+          <w:rFonts w:ascii="Times New Roman" w:hAnsi="Times New Roman" w:cs="Times New Roman"/>
+          <w:sz w:val="26"/>
+          <w:szCs w:val="26"/>
+          <w:lang w:val="en-US"/>
+        </w:rPr>
+        <w:t>Quốc</w:t>
+      </w:r>
+      <w:proofErr w:type="spellEnd"/>
+      <w:r>
+        <w:rPr>
+          <w:rFonts w:ascii="Times New Roman" w:hAnsi="Times New Roman" w:cs="Times New Roman"/>
+          <w:sz w:val="26"/>
+          <w:szCs w:val="26"/>
+          <w:lang w:val="en-US"/>
+        </w:rPr>
+        <w:t xml:space="preserve"> </w:t>
+      </w:r>
+      <w:proofErr w:type="spellStart"/>
+      <w:r>
+        <w:rPr>
+          <w:rFonts w:ascii="Times New Roman" w:hAnsi="Times New Roman" w:cs="Times New Roman"/>
+          <w:sz w:val="26"/>
+          <w:szCs w:val="26"/>
+          <w:lang w:val="en-US"/>
+        </w:rPr>
+        <w:t>Thắng</w:t>
+      </w:r>
+      <w:proofErr w:type="spellEnd"/>
+      <w:r>
+        <w:rPr>
+          <w:rFonts w:ascii="Times New Roman" w:hAnsi="Times New Roman" w:cs="Times New Roman"/>
+          <w:sz w:val="26"/>
+          <w:szCs w:val="26"/>
+          <w:lang w:val="en-US"/>
+        </w:rPr>
+        <w:t xml:space="preserve"> </w:t>
+      </w:r>
+      <w:proofErr w:type="spellStart"/>
+      <w:r>
+        <w:rPr>
+          <w:rFonts w:ascii="Times New Roman" w:hAnsi="Times New Roman" w:cs="Times New Roman"/>
+          <w:sz w:val="26"/>
+          <w:szCs w:val="26"/>
+          <w:lang w:val="en-US"/>
+        </w:rPr>
+        <w:t>đề</w:t>
+      </w:r>
+      <w:proofErr w:type="spellEnd"/>
+      <w:r>
+        <w:rPr>
+          <w:rFonts w:ascii="Times New Roman" w:hAnsi="Times New Roman" w:cs="Times New Roman"/>
+          <w:sz w:val="26"/>
+          <w:szCs w:val="26"/>
+          <w:lang w:val="en-US"/>
+        </w:rPr>
+        <w:t xml:space="preserve"> </w:t>
+      </w:r>
+      <w:proofErr w:type="spellStart"/>
+      <w:r>
+        <w:rPr>
+          <w:rFonts w:ascii="Times New Roman" w:hAnsi="Times New Roman" w:cs="Times New Roman"/>
+          <w:sz w:val="26"/>
+          <w:szCs w:val="26"/>
+          <w:lang w:val="en-US"/>
+        </w:rPr>
+        <w:t>xuất</w:t>
+      </w:r>
+      <w:proofErr w:type="spellEnd"/>
+      <w:r>
+        <w:rPr>
+          <w:rFonts w:ascii="Times New Roman" w:hAnsi="Times New Roman" w:cs="Times New Roman"/>
+          <w:sz w:val="26"/>
+          <w:szCs w:val="26"/>
+          <w:lang w:val="en-US"/>
+        </w:rPr>
+        <w:t xml:space="preserve"> </w:t>
+      </w:r>
+      <w:proofErr w:type="spellStart"/>
+      <w:r>
+        <w:rPr>
+          <w:rFonts w:ascii="Times New Roman" w:hAnsi="Times New Roman" w:cs="Times New Roman"/>
+          <w:sz w:val="26"/>
+          <w:szCs w:val="26"/>
+          <w:lang w:val="en-US"/>
+        </w:rPr>
+        <w:t>các</w:t>
+      </w:r>
+      <w:proofErr w:type="spellEnd"/>
+      <w:r>
+        <w:rPr>
+          <w:rFonts w:ascii="Times New Roman" w:hAnsi="Times New Roman" w:cs="Times New Roman"/>
+          <w:sz w:val="26"/>
+          <w:szCs w:val="26"/>
+          <w:lang w:val="en-US"/>
+        </w:rPr>
+        <w:t xml:space="preserve"> </w:t>
+      </w:r>
+      <w:proofErr w:type="spellStart"/>
+      <w:r>
+        <w:rPr>
+          <w:rFonts w:ascii="Times New Roman" w:hAnsi="Times New Roman" w:cs="Times New Roman"/>
+          <w:sz w:val="26"/>
+          <w:szCs w:val="26"/>
+          <w:lang w:val="en-US"/>
+        </w:rPr>
+        <w:t>quan</w:t>
+      </w:r>
+      <w:proofErr w:type="spellEnd"/>
+      <w:r>
+        <w:rPr>
+          <w:rFonts w:ascii="Times New Roman" w:hAnsi="Times New Roman" w:cs="Times New Roman"/>
+          <w:sz w:val="26"/>
+          <w:szCs w:val="26"/>
+          <w:lang w:val="en-US"/>
+        </w:rPr>
+        <w:t xml:space="preserve"> </w:t>
+      </w:r>
+      <w:proofErr w:type="spellStart"/>
+      <w:r>
+        <w:rPr>
+          <w:rFonts w:ascii="Times New Roman" w:hAnsi="Times New Roman" w:cs="Times New Roman"/>
+          <w:sz w:val="26"/>
+          <w:szCs w:val="26"/>
+          <w:lang w:val="en-US"/>
+        </w:rPr>
+        <w:t>hệ</w:t>
+      </w:r>
+      <w:proofErr w:type="spellEnd"/>
+      <w:r>
+        <w:rPr>
+          <w:rFonts w:ascii="Times New Roman" w:hAnsi="Times New Roman" w:cs="Times New Roman"/>
+          <w:sz w:val="26"/>
+          <w:szCs w:val="26"/>
+          <w:lang w:val="en-US"/>
+        </w:rPr>
+        <w:t xml:space="preserve"> </w:t>
+      </w:r>
+      <w:proofErr w:type="spellStart"/>
+      <w:r>
+        <w:rPr>
+          <w:rFonts w:ascii="Times New Roman" w:hAnsi="Times New Roman" w:cs="Times New Roman"/>
+          <w:sz w:val="26"/>
+          <w:szCs w:val="26"/>
+          <w:lang w:val="en-US"/>
+        </w:rPr>
+        <w:t>có</w:t>
+      </w:r>
+      <w:proofErr w:type="spellEnd"/>
+      <w:r>
+        <w:rPr>
+          <w:rFonts w:ascii="Times New Roman" w:hAnsi="Times New Roman" w:cs="Times New Roman"/>
+          <w:sz w:val="26"/>
+          <w:szCs w:val="26"/>
+          <w:lang w:val="en-US"/>
+        </w:rPr>
+        <w:t xml:space="preserve"> </w:t>
+      </w:r>
+      <w:proofErr w:type="spellStart"/>
+      <w:r>
+        <w:rPr>
+          <w:rFonts w:ascii="Times New Roman" w:hAnsi="Times New Roman" w:cs="Times New Roman"/>
+          <w:sz w:val="26"/>
+          <w:szCs w:val="26"/>
+          <w:lang w:val="en-US"/>
+        </w:rPr>
+        <w:t>trong</w:t>
+      </w:r>
+      <w:proofErr w:type="spellEnd"/>
+      <w:r>
+        <w:rPr>
+          <w:rFonts w:ascii="Times New Roman" w:hAnsi="Times New Roman" w:cs="Times New Roman"/>
+          <w:sz w:val="26"/>
+          <w:szCs w:val="26"/>
+          <w:lang w:val="en-US"/>
+        </w:rPr>
+        <w:t xml:space="preserve"> </w:t>
+      </w:r>
+      <w:proofErr w:type="spellStart"/>
+      <w:r>
+        <w:rPr>
+          <w:rFonts w:ascii="Times New Roman" w:hAnsi="Times New Roman" w:cs="Times New Roman"/>
+          <w:sz w:val="26"/>
+          <w:szCs w:val="26"/>
+          <w:lang w:val="en-US"/>
+        </w:rPr>
+        <w:t>bài</w:t>
+      </w:r>
+      <w:proofErr w:type="spellEnd"/>
+      <w:r>
+        <w:rPr>
+          <w:rFonts w:ascii="Times New Roman" w:hAnsi="Times New Roman" w:cs="Times New Roman"/>
+          <w:sz w:val="26"/>
+          <w:szCs w:val="26"/>
+          <w:lang w:val="en-US"/>
+        </w:rPr>
+        <w:t>.</w:t>
+      </w:r>
+      <w:r>
+        <w:rPr>
+          <w:rFonts w:ascii="Times New Roman" w:hAnsi="Times New Roman" w:cs="Times New Roman"/>
+          <w:i w:val="1"/>
+          <w:iCs w:val="1"/>
+          <w:sz w:val="26"/>
+          <w:szCs w:val="26"/>
+        </w:rPr>
+        <w:br w:type="page"/>
+      </w:r>
+    </w:p>
+    <w:p>
+      <w:pPr>
+        <w:pStyle w:val="KhngDncch"/>
         <w:spacing w:before="240" w:after="240"/>
         <w:ind w:firstLine="720"/>
         <w:jc w:val="center"/>
@@ -22,12 +332,13 @@
           <w:sz w:val="26"/>
           <w:szCs w:val="26"/>
         </w:rPr>
+        <w:lastRenderedPageBreak/>
         <w:t>ĐỀ TÀI SỐ 4</w:t>
       </w:r>
     </w:p>
     <w:p>
       <w:pPr>
-        <w:pStyle w:val="NoSpacing"/>
+        <w:pStyle w:val="KhngDncch"/>
         <w:spacing w:before="240" w:after="240"/>
         <w:ind w:firstLine="720"/>
         <w:jc w:val="center"/>
@@ -50,7 +361,7 @@
     </w:p>
     <w:p>
       <w:pPr>
-        <w:pStyle w:val="NoSpacing"/>
+        <w:pStyle w:val="KhngDncch"/>
         <w:spacing w:before="240" w:after="240"/>
         <w:ind w:firstLine="720"/>
         <w:jc w:val="both"/>
@@ -73,7 +384,7 @@
     </w:p>
     <w:p>
       <w:pPr>
-        <w:pStyle w:val="NoSpacing"/>
+        <w:pStyle w:val="KhngDncch"/>
         <w:spacing w:before="240" w:after="240"/>
         <w:ind w:firstLine="720"/>
         <w:jc w:val="both"/>
@@ -110,7 +421,7 @@
     </w:p>
     <w:p>
       <w:pPr>
-        <w:pStyle w:val="NoSpacing"/>
+        <w:pStyle w:val="KhngDncch"/>
         <w:spacing w:before="240" w:after="240"/>
         <w:ind w:firstLine="720"/>
         <w:jc w:val="both"/>
@@ -133,7 +444,6 @@
           <w:rFonts w:ascii="Times New Roman" w:hAnsi="Times New Roman" w:cs="Times New Roman"/>
           <w:sz w:val="26"/>
           <w:szCs w:val="26"/>
-          <w:bdr w:val="single" w:sz="4" w:space="0" w:color="auto"/>
         </w:rPr>
         <w:t>đơn đặt hàng</w:t>
       </w:r>
@@ -143,177 +453,101 @@
           <w:sz w:val="26"/>
           <w:szCs w:val="26"/>
         </w:rPr>
-        <w:t>, chứa các thông tin chi tiết cùa từng sản phẩm (</w:t>
-      </w:r>
-      <w:r>
-        <w:rPr>
-          <w:rFonts w:ascii="Times New Roman" w:hAnsi="Times New Roman" w:cs="Times New Roman"/>
-          <w:sz w:val="26"/>
-          <w:szCs w:val="26"/>
-          <w:u w:val="single"/>
-        </w:rPr>
-        <w:t>tên sản phẩm</w:t>
-      </w:r>
-      <w:r>
-        <w:rPr>
-          <w:rFonts w:ascii="Times New Roman" w:hAnsi="Times New Roman" w:cs="Times New Roman"/>
-          <w:sz w:val="26"/>
-          <w:szCs w:val="26"/>
-        </w:rPr>
-        <w:t xml:space="preserve">, </w:t>
-      </w:r>
-      <w:r>
-        <w:rPr>
-          <w:rFonts w:ascii="Times New Roman" w:hAnsi="Times New Roman" w:cs="Times New Roman"/>
-          <w:sz w:val="26"/>
-          <w:szCs w:val="26"/>
-          <w:u w:val="single"/>
-        </w:rPr>
-        <w:t>chủng loại</w:t>
-      </w:r>
-      <w:r>
-        <w:rPr>
-          <w:rFonts w:ascii="Times New Roman" w:hAnsi="Times New Roman" w:cs="Times New Roman"/>
-          <w:sz w:val="26"/>
-          <w:szCs w:val="26"/>
-        </w:rPr>
-        <w:t xml:space="preserve">, </w:t>
-      </w:r>
-      <w:r>
-        <w:rPr>
-          <w:rFonts w:ascii="Times New Roman" w:hAnsi="Times New Roman" w:cs="Times New Roman"/>
-          <w:sz w:val="26"/>
-          <w:szCs w:val="26"/>
-          <w:u w:val="single"/>
-        </w:rPr>
-        <w:t>đặc điểm</w:t>
-      </w:r>
-      <w:r>
-        <w:rPr>
-          <w:rFonts w:ascii="Times New Roman" w:hAnsi="Times New Roman" w:cs="Times New Roman"/>
-          <w:sz w:val="26"/>
-          <w:szCs w:val="26"/>
-        </w:rPr>
-        <w:t xml:space="preserve">, </w:t>
-      </w:r>
-      <w:r>
-        <w:rPr>
-          <w:rFonts w:ascii="Times New Roman" w:hAnsi="Times New Roman" w:cs="Times New Roman"/>
-          <w:sz w:val="26"/>
-          <w:szCs w:val="26"/>
-          <w:u w:val="single"/>
-        </w:rPr>
-        <w:t>kích cỡ</w:t>
-      </w:r>
-      <w:r>
-        <w:rPr>
-          <w:rFonts w:ascii="Times New Roman" w:hAnsi="Times New Roman" w:cs="Times New Roman"/>
-          <w:sz w:val="26"/>
-          <w:szCs w:val="26"/>
-        </w:rPr>
-        <w:t xml:space="preserve">, </w:t>
-      </w:r>
-      <w:r>
-        <w:rPr>
-          <w:rFonts w:ascii="Times New Roman" w:hAnsi="Times New Roman" w:cs="Times New Roman"/>
-          <w:sz w:val="26"/>
-          <w:szCs w:val="26"/>
-          <w:u w:val="single"/>
-        </w:rPr>
-        <w:t>màu sắc</w:t>
-      </w:r>
-      <w:r>
-        <w:rPr>
-          <w:rFonts w:ascii="Times New Roman" w:hAnsi="Times New Roman" w:cs="Times New Roman"/>
-          <w:sz w:val="26"/>
-          <w:szCs w:val="26"/>
-        </w:rPr>
-        <w:t xml:space="preserve">...), </w:t>
-      </w:r>
-      <w:r>
-        <w:rPr>
-          <w:rFonts w:ascii="Times New Roman" w:hAnsi="Times New Roman" w:cs="Times New Roman"/>
-          <w:sz w:val="26"/>
-          <w:szCs w:val="26"/>
-          <w:u w:val="single"/>
-        </w:rPr>
-        <w:t>số lượng sản phẩm</w:t>
-      </w:r>
-      <w:r>
-        <w:rPr>
-          <w:rFonts w:ascii="Times New Roman" w:hAnsi="Times New Roman" w:cs="Times New Roman"/>
-          <w:sz w:val="26"/>
-          <w:szCs w:val="26"/>
-        </w:rPr>
-        <w:t xml:space="preserve"> mỗi loại, </w:t>
-      </w:r>
-      <w:r>
-        <w:rPr>
-          <w:rFonts w:ascii="Times New Roman" w:hAnsi="Times New Roman" w:cs="Times New Roman"/>
-          <w:sz w:val="26"/>
-          <w:szCs w:val="26"/>
-          <w:u w:val="single"/>
-        </w:rPr>
-        <w:t>ngày giao</w:t>
-      </w:r>
-      <w:r>
-        <w:rPr>
-          <w:rFonts w:ascii="Times New Roman" w:hAnsi="Times New Roman" w:cs="Times New Roman"/>
-          <w:sz w:val="26"/>
-          <w:szCs w:val="26"/>
-        </w:rPr>
-        <w:t xml:space="preserve">, </w:t>
-      </w:r>
-      <w:r>
-        <w:rPr>
-          <w:rFonts w:ascii="Times New Roman" w:hAnsi="Times New Roman" w:cs="Times New Roman"/>
-          <w:sz w:val="26"/>
-          <w:szCs w:val="26"/>
-          <w:u w:val="single"/>
-        </w:rPr>
-        <w:t>địa điểm giao hàng</w:t>
-      </w:r>
-      <w:r>
-        <w:rPr>
-          <w:rFonts w:ascii="Times New Roman" w:hAnsi="Times New Roman" w:cs="Times New Roman"/>
-          <w:sz w:val="26"/>
-          <w:szCs w:val="26"/>
-        </w:rPr>
-        <w:t>.</w:t>
+        <w:t>, chứa các thông tin chi tiế</w:t>
+      </w:r>
+      <w:r>
+        <w:rPr>
+          <w:rFonts w:ascii="Times New Roman" w:hAnsi="Times New Roman" w:cs="Times New Roman"/>
+          <w:sz w:val="26"/>
+          <w:szCs w:val="26"/>
+        </w:rPr>
+        <w:t>t củ</w:t>
+      </w:r>
+      <w:r>
+        <w:rPr>
+          <w:rFonts w:ascii="Times New Roman" w:hAnsi="Times New Roman" w:cs="Times New Roman"/>
+          <w:sz w:val="26"/>
+          <w:szCs w:val="26"/>
+        </w:rPr>
+        <w:t xml:space="preserve">a từng </w:t>
+      </w:r>
+      <w:r>
+        <w:rPr>
+          <w:rFonts w:ascii="Times New Roman" w:hAnsi="Times New Roman" w:cs="Times New Roman"/>
+          <w:sz w:val="26"/>
+          <w:szCs w:val="26"/>
+        </w:rPr>
+        <w:t>sản phẩm (tên sản phẩm, chủng loại, đặc điểm, kích cỡ, màu sắc...), số lượng sản phẩm mỗi loại, ngày giao, địa điểm giao hàng.</w:t>
       </w:r>
     </w:p>
     <w:p>
       <w:pPr>
-        <w:pStyle w:val="NoSpacing"/>
+        <w:pStyle w:val="KhngDncch"/>
         <w:spacing w:before="240" w:after="240"/>
         <w:ind w:firstLine="720"/>
         <w:jc w:val="both"/>
         <w:rPr>
           <w:rFonts w:ascii="Times New Roman" w:hAnsi="Times New Roman" w:cs="Times New Roman"/>
-          <w:sz w:val="26"/>
-          <w:szCs w:val="26"/>
-        </w:rPr>
-      </w:pPr>
-      <w:r>
-        <w:rPr>
-          <w:rFonts w:ascii="Times New Roman" w:hAnsi="Times New Roman" w:cs="Times New Roman"/>
-          <w:sz w:val="26"/>
-          <w:szCs w:val="26"/>
-        </w:rPr>
-        <w:t xml:space="preserve">Dựa vào các thông tin </w:t>
-      </w:r>
-      <w:r>
-        <w:rPr>
-          <w:rFonts w:ascii="Times New Roman" w:hAnsi="Times New Roman" w:cs="Times New Roman"/>
-          <w:sz w:val="26"/>
-          <w:szCs w:val="26"/>
-        </w:rPr>
-        <w:t>về sản phẩm mà khách hàng cung cấp, nhân viên phòng kinh doanh sẽ dò tìm lại trong danh mục sản phẩm của xí nghiệp. Nếu sản phẩm khách hảng cần đặt may đã nằm trong danh mục này, bộ phận kinh doanh sẽ dựa trên giá công may của sản phẩm để thương lượng giá với khách hàng.</w:t>
+          <w:i/>
+          <w:sz w:val="26"/>
+          <w:szCs w:val="26"/>
+          <w:lang w:val="en-US"/>
+        </w:rPr>
+      </w:pPr>
+      <w:r>
+        <w:rPr>
+          <w:rFonts w:ascii="Times New Roman" w:hAnsi="Times New Roman" w:cs="Times New Roman"/>
+          <w:i/>
+          <w:sz w:val="26"/>
+          <w:szCs w:val="26"/>
+          <w:lang w:val="en-US"/>
+        </w:rPr>
+        <w:t xml:space="preserve">Đơn đặt hàng: </w:t>
+      </w:r>
+      <w:r>
+        <w:rPr>
+          <w:rFonts w:ascii="Times New Roman" w:hAnsi="Times New Roman" w:cs="Times New Roman"/>
+          <w:i/>
+          <w:sz w:val="26"/>
+          <w:szCs w:val="26"/>
+          <w:lang w:val="en-US"/>
+        </w:rPr>
+        <w:t>M</w:t>
+      </w:r>
+      <w:r>
+        <w:rPr>
+          <w:rFonts w:ascii="Times New Roman" w:hAnsi="Times New Roman" w:cs="Times New Roman"/>
+          <w:i/>
+          <w:sz w:val="26"/>
+          <w:szCs w:val="26"/>
+          <w:lang w:val="en-US"/>
+        </w:rPr>
+        <w:t xml:space="preserve">ã sản phẩm, số lượng, ngày giao, địa điểm giao; Sản phẩm (hoặc Chi tiết sản phẩm): </w:t>
+      </w:r>
+      <w:r>
+        <w:rPr>
+          <w:rFonts w:ascii="Times New Roman" w:hAnsi="Times New Roman" w:cs="Times New Roman"/>
+          <w:i/>
+          <w:sz w:val="26"/>
+          <w:szCs w:val="26"/>
+          <w:lang w:val="en-US"/>
+        </w:rPr>
+        <w:t>M</w:t>
+      </w:r>
+      <w:r>
+        <w:rPr>
+          <w:rFonts w:ascii="Times New Roman" w:hAnsi="Times New Roman" w:cs="Times New Roman"/>
+          <w:i/>
+          <w:sz w:val="26"/>
+          <w:szCs w:val="26"/>
+          <w:lang w:val="en-US"/>
+        </w:rPr>
+        <w:t>ã sản phẩm, tên sản phẩm, chủng loại, đặc điểm, kích cỡ, màu sắc,…</w:t>
       </w:r>
     </w:p>
     <w:p>
       <w:pPr>
-        <w:pStyle w:val="NoSpacing"/>
+        <w:pStyle w:val="KhngDncch"/>
         <w:spacing w:before="240" w:after="240"/>
         <w:ind w:firstLine="720"/>
         <w:jc w:val="both"/>
@@ -329,156 +563,20 @@
           <w:sz w:val="26"/>
           <w:szCs w:val="26"/>
         </w:rPr>
-        <w:t>Nếu là sản phẩm mới, bộ phận kinh doanh sẽ chuyển đơn hàng cho Bộ phận kỹ thuật.</w:t>
-      </w:r>
-      <w:r>
-        <w:rPr>
-          <w:rFonts w:ascii="Times New Roman" w:hAnsi="Times New Roman" w:cs="Times New Roman"/>
-          <w:sz w:val="26"/>
-          <w:szCs w:val="26"/>
-        </w:rPr>
-        <w:t xml:space="preserve"> </w:t>
-      </w:r>
-      <w:r>
-        <w:rPr>
-          <w:rFonts w:ascii="Times New Roman" w:hAnsi="Times New Roman" w:cs="Times New Roman"/>
-          <w:sz w:val="26"/>
-          <w:szCs w:val="26"/>
-        </w:rPr>
-        <w:t>Bộ phận này sẽ xem xét , tính toán để lên rập và phân công đoạn cho sản phẩm mới, đồng</w:t>
-      </w:r>
-      <w:r>
-        <w:rPr>
-          <w:rFonts w:ascii="Times New Roman" w:hAnsi="Times New Roman" w:cs="Times New Roman"/>
-          <w:sz w:val="26"/>
-          <w:szCs w:val="26"/>
-        </w:rPr>
-        <w:t xml:space="preserve"> </w:t>
-      </w:r>
-      <w:r>
-        <w:rPr>
-          <w:rFonts w:ascii="Times New Roman" w:hAnsi="Times New Roman" w:cs="Times New Roman"/>
-          <w:sz w:val="26"/>
-          <w:szCs w:val="26"/>
-        </w:rPr>
-        <w:t>thời tính đơn giá từng công đoạ</w:t>
-      </w:r>
-      <w:r>
-        <w:rPr>
-          <w:rFonts w:ascii="Times New Roman" w:hAnsi="Times New Roman" w:cs="Times New Roman"/>
-          <w:sz w:val="26"/>
-          <w:szCs w:val="26"/>
-        </w:rPr>
-        <w:t>n đ</w:t>
-      </w:r>
-      <w:r>
-        <w:rPr>
-          <w:rFonts w:ascii="Times New Roman" w:hAnsi="Times New Roman" w:cs="Times New Roman"/>
-          <w:sz w:val="26"/>
-          <w:szCs w:val="26"/>
-        </w:rPr>
-        <w:t>ể tính giá công may cho một sản phẩm. Sau đó, phòng kỹ</w:t>
-      </w:r>
-      <w:r>
-        <w:rPr>
-          <w:rFonts w:ascii="Times New Roman" w:hAnsi="Times New Roman" w:cs="Times New Roman"/>
-          <w:sz w:val="26"/>
-          <w:szCs w:val="26"/>
-        </w:rPr>
-        <w:t xml:space="preserve"> </w:t>
-      </w:r>
-      <w:r>
-        <w:rPr>
-          <w:rFonts w:ascii="Times New Roman" w:hAnsi="Times New Roman" w:cs="Times New Roman"/>
-          <w:sz w:val="26"/>
-          <w:szCs w:val="26"/>
-        </w:rPr>
-        <w:t>thuật sẽ chuyển số liệu này lên phòng kinh doanh để tính làm cơ sở thương lượng giá với</w:t>
-      </w:r>
-      <w:r>
-        <w:rPr>
-          <w:rFonts w:ascii="Times New Roman" w:hAnsi="Times New Roman" w:cs="Times New Roman"/>
-          <w:sz w:val="26"/>
-          <w:szCs w:val="26"/>
-        </w:rPr>
-        <w:t xml:space="preserve"> </w:t>
-      </w:r>
-      <w:r>
-        <w:rPr>
-          <w:rFonts w:ascii="Times New Roman" w:hAnsi="Times New Roman" w:cs="Times New Roman"/>
-          <w:sz w:val="26"/>
-          <w:szCs w:val="26"/>
-        </w:rPr>
-        <w:t>khách hàng; đồng thời cũng sẽ ghi nhận lại các thông tin về s</w:t>
-      </w:r>
-      <w:r>
-        <w:rPr>
-          <w:rFonts w:ascii="Times New Roman" w:hAnsi="Times New Roman" w:cs="Times New Roman"/>
-          <w:sz w:val="26"/>
-          <w:szCs w:val="26"/>
-        </w:rPr>
-        <w:t>ả</w:t>
-      </w:r>
-      <w:r>
-        <w:rPr>
-          <w:rFonts w:ascii="Times New Roman" w:hAnsi="Times New Roman" w:cs="Times New Roman"/>
-          <w:sz w:val="26"/>
-          <w:szCs w:val="26"/>
-        </w:rPr>
-        <w:t>n phẩm mới vào danh mục sản</w:t>
-      </w:r>
-      <w:r>
-        <w:rPr>
-          <w:rFonts w:ascii="Times New Roman" w:hAnsi="Times New Roman" w:cs="Times New Roman"/>
-          <w:sz w:val="26"/>
-          <w:szCs w:val="26"/>
-        </w:rPr>
-        <w:t xml:space="preserve"> </w:t>
-      </w:r>
-      <w:r>
-        <w:rPr>
-          <w:rFonts w:ascii="Times New Roman" w:hAnsi="Times New Roman" w:cs="Times New Roman"/>
-          <w:sz w:val="26"/>
-          <w:szCs w:val="26"/>
-        </w:rPr>
-        <w:t>phẩm : các thông tin chung về s</w:t>
-      </w:r>
-      <w:r>
-        <w:rPr>
-          <w:rFonts w:ascii="Times New Roman" w:hAnsi="Times New Roman" w:cs="Times New Roman"/>
-          <w:sz w:val="26"/>
-          <w:szCs w:val="26"/>
-        </w:rPr>
-        <w:t>ả</w:t>
-      </w:r>
-      <w:r>
-        <w:rPr>
-          <w:rFonts w:ascii="Times New Roman" w:hAnsi="Times New Roman" w:cs="Times New Roman"/>
-          <w:sz w:val="26"/>
-          <w:szCs w:val="26"/>
-        </w:rPr>
-        <w:t>n phẩm, chi tiết các công đoạn may và giá công may của</w:t>
-      </w:r>
-      <w:r>
-        <w:rPr>
-          <w:rFonts w:ascii="Times New Roman" w:hAnsi="Times New Roman" w:cs="Times New Roman"/>
-          <w:sz w:val="26"/>
-          <w:szCs w:val="26"/>
-        </w:rPr>
-        <w:t xml:space="preserve"> </w:t>
-      </w:r>
-      <w:r>
-        <w:rPr>
-          <w:rFonts w:ascii="Times New Roman" w:hAnsi="Times New Roman" w:cs="Times New Roman"/>
-          <w:sz w:val="26"/>
-          <w:szCs w:val="26"/>
-        </w:rPr>
-        <w:t>từng công đoạn.</w:t>
+        <w:t xml:space="preserve">Dựa vào các thông tin </w:t>
+      </w:r>
+      <w:r>
+        <w:rPr>
+          <w:rFonts w:ascii="Times New Roman" w:hAnsi="Times New Roman" w:cs="Times New Roman"/>
+          <w:sz w:val="26"/>
+          <w:szCs w:val="26"/>
+        </w:rPr>
+        <w:t>về sản phẩm mà khách hàng cung cấp, nhân viên phòng kinh doanh sẽ dò tìm lại trong danh mục sản phẩm của xí nghiệp. Nếu sản phẩm khách hảng cần đặt may đã nằm trong danh mục này, bộ phận kinh doanh sẽ dựa trên giá công may của sản phẩm để thương lượng giá với khách hàng.</w:t>
       </w:r>
     </w:p>
     <w:p>
       <w:pPr>
-        <w:pStyle w:val="NoSpacing"/>
+        <w:pStyle w:val="KhngDncch"/>
         <w:spacing w:before="240" w:after="240"/>
         <w:ind w:firstLine="720"/>
         <w:jc w:val="both"/>
@@ -494,260 +592,247 @@
           <w:sz w:val="26"/>
           <w:szCs w:val="26"/>
         </w:rPr>
-        <w:t>Nế</w:t>
-      </w:r>
-      <w:r>
-        <w:rPr>
-          <w:rFonts w:ascii="Times New Roman" w:hAnsi="Times New Roman" w:cs="Times New Roman"/>
-          <w:sz w:val="26"/>
-          <w:szCs w:val="26"/>
-        </w:rPr>
-        <w:t>u đơn hàng được thoả thuận, hai bên tiến hành ký hợp đồng, xí nghiệp tiến hành</w:t>
-      </w:r>
-      <w:r>
-        <w:rPr>
-          <w:rFonts w:ascii="Times New Roman" w:hAnsi="Times New Roman" w:cs="Times New Roman"/>
-          <w:sz w:val="26"/>
-          <w:szCs w:val="26"/>
-        </w:rPr>
-        <w:t xml:space="preserve"> </w:t>
-      </w:r>
-      <w:r>
-        <w:rPr>
-          <w:rFonts w:ascii="Times New Roman" w:hAnsi="Times New Roman" w:cs="Times New Roman"/>
-          <w:sz w:val="26"/>
-          <w:szCs w:val="26"/>
-        </w:rPr>
-        <w:t>triển khai đơn hàng.</w:t>
-      </w:r>
-      <w:r>
-        <w:rPr>
-          <w:rFonts w:ascii="Times New Roman" w:hAnsi="Times New Roman" w:cs="Times New Roman"/>
-          <w:sz w:val="26"/>
-          <w:szCs w:val="26"/>
-        </w:rPr>
-        <w:t xml:space="preserve"> </w:t>
+        <w:t>Nếu là sản phẩm mới, bộ phận kinh doanh sẽ chuyển đơn hàng cho Bộ phận kỹ thuật.</w:t>
+      </w:r>
+      <w:r>
+        <w:rPr>
+          <w:rFonts w:ascii="Times New Roman" w:hAnsi="Times New Roman" w:cs="Times New Roman"/>
+          <w:sz w:val="26"/>
+          <w:szCs w:val="26"/>
+        </w:rPr>
+        <w:t xml:space="preserve"> </w:t>
+      </w:r>
+      <w:r>
+        <w:rPr>
+          <w:rFonts w:ascii="Times New Roman" w:hAnsi="Times New Roman" w:cs="Times New Roman"/>
+          <w:sz w:val="26"/>
+          <w:szCs w:val="26"/>
+        </w:rPr>
+        <w:t>Bộ phận này sẽ</w:t>
+      </w:r>
+      <w:r>
+        <w:rPr>
+          <w:rFonts w:ascii="Times New Roman" w:hAnsi="Times New Roman" w:cs="Times New Roman"/>
+          <w:sz w:val="26"/>
+          <w:szCs w:val="26"/>
+        </w:rPr>
+        <w:t xml:space="preserve"> xem xét</w:t>
+      </w:r>
+      <w:r>
+        <w:rPr>
+          <w:rFonts w:ascii="Times New Roman" w:hAnsi="Times New Roman" w:cs="Times New Roman"/>
+          <w:sz w:val="26"/>
+          <w:szCs w:val="26"/>
+        </w:rPr>
+        <w:t>, tính toán để lên rập và phân công đoạn cho sản phẩm mới, đồng</w:t>
+      </w:r>
+      <w:r>
+        <w:rPr>
+          <w:rFonts w:ascii="Times New Roman" w:hAnsi="Times New Roman" w:cs="Times New Roman"/>
+          <w:sz w:val="26"/>
+          <w:szCs w:val="26"/>
+        </w:rPr>
+        <w:t xml:space="preserve"> </w:t>
+      </w:r>
+      <w:r>
+        <w:rPr>
+          <w:rFonts w:ascii="Times New Roman" w:hAnsi="Times New Roman" w:cs="Times New Roman"/>
+          <w:sz w:val="26"/>
+          <w:szCs w:val="26"/>
+        </w:rPr>
+        <w:t>thời tính đơn giá từng công đoạ</w:t>
+      </w:r>
+      <w:r>
+        <w:rPr>
+          <w:rFonts w:ascii="Times New Roman" w:hAnsi="Times New Roman" w:cs="Times New Roman"/>
+          <w:sz w:val="26"/>
+          <w:szCs w:val="26"/>
+        </w:rPr>
+        <w:t>n đ</w:t>
+      </w:r>
+      <w:r>
+        <w:rPr>
+          <w:rFonts w:ascii="Times New Roman" w:hAnsi="Times New Roman" w:cs="Times New Roman"/>
+          <w:sz w:val="26"/>
+          <w:szCs w:val="26"/>
+        </w:rPr>
+        <w:t>ể tính giá công may cho một sản phẩm. Sau đó, phòng kỹ</w:t>
+      </w:r>
+      <w:r>
+        <w:rPr>
+          <w:rFonts w:ascii="Times New Roman" w:hAnsi="Times New Roman" w:cs="Times New Roman"/>
+          <w:sz w:val="26"/>
+          <w:szCs w:val="26"/>
+        </w:rPr>
+        <w:t xml:space="preserve"> </w:t>
+      </w:r>
+      <w:r>
+        <w:rPr>
+          <w:rFonts w:ascii="Times New Roman" w:hAnsi="Times New Roman" w:cs="Times New Roman"/>
+          <w:sz w:val="26"/>
+          <w:szCs w:val="26"/>
+        </w:rPr>
+        <w:t>thuật sẽ chuyển số liệu này lên phòng kinh doanh để tính làm cơ sở thương lượng giá với</w:t>
+      </w:r>
+      <w:r>
+        <w:rPr>
+          <w:rFonts w:ascii="Times New Roman" w:hAnsi="Times New Roman" w:cs="Times New Roman"/>
+          <w:sz w:val="26"/>
+          <w:szCs w:val="26"/>
+        </w:rPr>
+        <w:t xml:space="preserve"> </w:t>
+      </w:r>
+      <w:r>
+        <w:rPr>
+          <w:rFonts w:ascii="Times New Roman" w:hAnsi="Times New Roman" w:cs="Times New Roman"/>
+          <w:sz w:val="26"/>
+          <w:szCs w:val="26"/>
+        </w:rPr>
+        <w:t>khách hàng; đồng thời cũng sẽ ghi nhận lại các thông tin về s</w:t>
+      </w:r>
+      <w:r>
+        <w:rPr>
+          <w:rFonts w:ascii="Times New Roman" w:hAnsi="Times New Roman" w:cs="Times New Roman"/>
+          <w:sz w:val="26"/>
+          <w:szCs w:val="26"/>
+        </w:rPr>
+        <w:t>ả</w:t>
+      </w:r>
+      <w:r>
+        <w:rPr>
+          <w:rFonts w:ascii="Times New Roman" w:hAnsi="Times New Roman" w:cs="Times New Roman"/>
+          <w:sz w:val="26"/>
+          <w:szCs w:val="26"/>
+        </w:rPr>
+        <w:t>n phẩm mới vào danh mục sản</w:t>
+      </w:r>
+      <w:r>
+        <w:rPr>
+          <w:rFonts w:ascii="Times New Roman" w:hAnsi="Times New Roman" w:cs="Times New Roman"/>
+          <w:sz w:val="26"/>
+          <w:szCs w:val="26"/>
+        </w:rPr>
+        <w:t xml:space="preserve"> </w:t>
+      </w:r>
+      <w:r>
+        <w:rPr>
+          <w:rFonts w:ascii="Times New Roman" w:hAnsi="Times New Roman" w:cs="Times New Roman"/>
+          <w:sz w:val="26"/>
+          <w:szCs w:val="26"/>
+        </w:rPr>
+        <w:t>phẩm: các thông tin chung về s</w:t>
+      </w:r>
+      <w:r>
+        <w:rPr>
+          <w:rFonts w:ascii="Times New Roman" w:hAnsi="Times New Roman" w:cs="Times New Roman"/>
+          <w:sz w:val="26"/>
+          <w:szCs w:val="26"/>
+        </w:rPr>
+        <w:t>ả</w:t>
+      </w:r>
+      <w:r>
+        <w:rPr>
+          <w:rFonts w:ascii="Times New Roman" w:hAnsi="Times New Roman" w:cs="Times New Roman"/>
+          <w:sz w:val="26"/>
+          <w:szCs w:val="26"/>
+        </w:rPr>
+        <w:t>n phẩm, chi tiết các công đoạn may và giá công may của</w:t>
+      </w:r>
+      <w:r>
+        <w:rPr>
+          <w:rFonts w:ascii="Times New Roman" w:hAnsi="Times New Roman" w:cs="Times New Roman"/>
+          <w:sz w:val="26"/>
+          <w:szCs w:val="26"/>
+        </w:rPr>
+        <w:t xml:space="preserve"> </w:t>
+      </w:r>
+      <w:r>
+        <w:rPr>
+          <w:rFonts w:ascii="Times New Roman" w:hAnsi="Times New Roman" w:cs="Times New Roman"/>
+          <w:sz w:val="26"/>
+          <w:szCs w:val="26"/>
+        </w:rPr>
+        <w:t>từng công đoạn.</w:t>
       </w:r>
     </w:p>
     <w:p>
       <w:pPr>
-        <w:pStyle w:val="NoSpacing"/>
+        <w:pStyle w:val="KhngDncch"/>
         <w:spacing w:before="240" w:after="240"/>
         <w:ind w:firstLine="720"/>
         <w:jc w:val="both"/>
         <w:rPr>
           <w:rFonts w:ascii="Times New Roman" w:hAnsi="Times New Roman" w:cs="Times New Roman"/>
-          <w:sz w:val="26"/>
-          <w:szCs w:val="26"/>
-        </w:rPr>
-      </w:pPr>
-      <w:r>
-        <w:rPr>
-          <w:rFonts w:ascii="Times New Roman" w:hAnsi="Times New Roman" w:cs="Times New Roman"/>
-          <w:sz w:val="26"/>
-          <w:szCs w:val="26"/>
-        </w:rPr>
-        <w:t xml:space="preserve">Xí nghiệp sẽ khoán sản phẩm xuống cho từng </w:t>
-      </w:r>
-      <w:r>
-        <w:rPr>
-          <w:rFonts w:ascii="Times New Roman" w:hAnsi="Times New Roman" w:cs="Times New Roman"/>
-          <w:sz w:val="26"/>
-          <w:szCs w:val="26"/>
-          <w:bdr w:val="single" w:sz="4" w:space="0" w:color="auto"/>
-        </w:rPr>
-        <w:t>phân xưởng</w:t>
-      </w:r>
-      <w:r>
-        <w:rPr>
-          <w:rFonts w:ascii="Times New Roman" w:hAnsi="Times New Roman" w:cs="Times New Roman"/>
-          <w:sz w:val="26"/>
-          <w:szCs w:val="26"/>
-        </w:rPr>
-        <w:t xml:space="preserve"> để thực hiện, có yêu cầu</w:t>
-      </w:r>
-      <w:r>
-        <w:rPr>
-          <w:rFonts w:ascii="Times New Roman" w:hAnsi="Times New Roman" w:cs="Times New Roman"/>
-          <w:sz w:val="26"/>
-          <w:szCs w:val="26"/>
-        </w:rPr>
-        <w:t xml:space="preserve"> </w:t>
-      </w:r>
-      <w:r>
-        <w:rPr>
-          <w:rFonts w:ascii="Times New Roman" w:hAnsi="Times New Roman" w:cs="Times New Roman"/>
-          <w:sz w:val="26"/>
-          <w:szCs w:val="26"/>
-        </w:rPr>
-        <w:t xml:space="preserve">chặt chẽ về thời gian thực hiện. Mỗi phân xưởng sẽ giao cho các </w:t>
-      </w:r>
-      <w:r>
-        <w:rPr>
-          <w:rFonts w:ascii="Times New Roman" w:hAnsi="Times New Roman" w:cs="Times New Roman"/>
-          <w:sz w:val="26"/>
-          <w:szCs w:val="26"/>
-          <w:bdr w:val="single" w:sz="4" w:space="0" w:color="auto"/>
-        </w:rPr>
-        <w:t>công nhân</w:t>
-      </w:r>
-      <w:r>
-        <w:rPr>
-          <w:rFonts w:ascii="Times New Roman" w:hAnsi="Times New Roman" w:cs="Times New Roman"/>
-          <w:sz w:val="26"/>
-          <w:szCs w:val="26"/>
-        </w:rPr>
-        <w:t xml:space="preserve"> trong tổ thực hiện</w:t>
-      </w:r>
-      <w:r>
-        <w:rPr>
-          <w:rFonts w:ascii="Times New Roman" w:hAnsi="Times New Roman" w:cs="Times New Roman"/>
-          <w:sz w:val="26"/>
-          <w:szCs w:val="26"/>
-        </w:rPr>
-        <w:t xml:space="preserve"> </w:t>
-      </w:r>
-      <w:r>
-        <w:rPr>
-          <w:rFonts w:ascii="Times New Roman" w:hAnsi="Times New Roman" w:cs="Times New Roman"/>
-          <w:sz w:val="26"/>
-          <w:szCs w:val="26"/>
-        </w:rPr>
-        <w:t>các công đoạn của sản phẩm. Mỗi công nhân có thể thực hiện một hoặc vài công đoạn khác</w:t>
-      </w:r>
-      <w:r>
-        <w:rPr>
-          <w:rFonts w:ascii="Times New Roman" w:hAnsi="Times New Roman" w:cs="Times New Roman"/>
-          <w:sz w:val="26"/>
-          <w:szCs w:val="26"/>
-        </w:rPr>
-        <w:t xml:space="preserve"> </w:t>
-      </w:r>
-      <w:r>
-        <w:rPr>
-          <w:rFonts w:ascii="Times New Roman" w:hAnsi="Times New Roman" w:cs="Times New Roman"/>
-          <w:sz w:val="26"/>
-          <w:szCs w:val="26"/>
-        </w:rPr>
-        <w:t>nhau củ</w:t>
-      </w:r>
-      <w:r>
-        <w:rPr>
-          <w:rFonts w:ascii="Times New Roman" w:hAnsi="Times New Roman" w:cs="Times New Roman"/>
-          <w:sz w:val="26"/>
-          <w:szCs w:val="26"/>
-        </w:rPr>
-        <w:t>a sản phẩm. Cuối ngày, các phân xưởng phải ghi nhận lượng sản phẩm mà mỗi công</w:t>
-      </w:r>
-      <w:r>
-        <w:rPr>
-          <w:rFonts w:ascii="Times New Roman" w:hAnsi="Times New Roman" w:cs="Times New Roman"/>
-          <w:sz w:val="26"/>
-          <w:szCs w:val="26"/>
-        </w:rPr>
-        <w:t xml:space="preserve"> </w:t>
-      </w:r>
-      <w:r>
-        <w:rPr>
-          <w:rFonts w:ascii="Times New Roman" w:hAnsi="Times New Roman" w:cs="Times New Roman"/>
-          <w:sz w:val="26"/>
-          <w:szCs w:val="26"/>
-        </w:rPr>
-        <w:t>nhân đã làm (</w:t>
-      </w:r>
-      <w:r>
-        <w:rPr>
-          <w:rFonts w:ascii="Times New Roman" w:hAnsi="Times New Roman" w:cs="Times New Roman"/>
-          <w:sz w:val="26"/>
-          <w:szCs w:val="26"/>
-          <w:u w:val="single"/>
-        </w:rPr>
-        <w:t>làm sản phẩm gì, những công đoạn nào, số lượng</w:t>
-      </w:r>
-      <w:r>
-        <w:rPr>
-          <w:rFonts w:ascii="Times New Roman" w:hAnsi="Times New Roman" w:cs="Times New Roman"/>
-          <w:sz w:val="26"/>
-          <w:szCs w:val="26"/>
-        </w:rPr>
-        <w:t>) để làm cơ s</w:t>
-      </w:r>
-      <w:r>
-        <w:rPr>
-          <w:rFonts w:ascii="Times New Roman" w:hAnsi="Times New Roman" w:cs="Times New Roman"/>
-          <w:sz w:val="26"/>
-          <w:szCs w:val="26"/>
-        </w:rPr>
-        <w:t>ở</w:t>
-      </w:r>
-      <w:r>
-        <w:rPr>
-          <w:rFonts w:ascii="Times New Roman" w:hAnsi="Times New Roman" w:cs="Times New Roman"/>
-          <w:sz w:val="26"/>
-          <w:szCs w:val="26"/>
-        </w:rPr>
-        <w:t xml:space="preserve"> chấm công và</w:t>
-      </w:r>
-      <w:r>
-        <w:rPr>
-          <w:rFonts w:ascii="Times New Roman" w:hAnsi="Times New Roman" w:cs="Times New Roman"/>
-          <w:sz w:val="26"/>
-          <w:szCs w:val="26"/>
-        </w:rPr>
-        <w:t xml:space="preserve"> </w:t>
-      </w:r>
-      <w:r>
-        <w:rPr>
-          <w:rFonts w:ascii="Times New Roman" w:hAnsi="Times New Roman" w:cs="Times New Roman"/>
-          <w:sz w:val="26"/>
-          <w:szCs w:val="26"/>
-        </w:rPr>
-        <w:t>tính lương cho công nhân. Các phân xưởng cũng phải cũng tổng hợp và báo cáo hàng ngày</w:t>
-      </w:r>
-      <w:r>
-        <w:rPr>
-          <w:rFonts w:ascii="Times New Roman" w:hAnsi="Times New Roman" w:cs="Times New Roman"/>
-          <w:sz w:val="26"/>
-          <w:szCs w:val="26"/>
-        </w:rPr>
-        <w:t xml:space="preserve"> </w:t>
-      </w:r>
-      <w:r>
-        <w:rPr>
-          <w:rFonts w:ascii="Times New Roman" w:hAnsi="Times New Roman" w:cs="Times New Roman"/>
-          <w:sz w:val="26"/>
-          <w:szCs w:val="26"/>
-        </w:rPr>
-        <w:t>lên Ban Giám đốc về số lượng sản phẩm làm được để Ban giám đốc theo dõi tiến độ thực</w:t>
-      </w:r>
-      <w:r>
-        <w:rPr>
-          <w:rFonts w:ascii="Times New Roman" w:hAnsi="Times New Roman" w:cs="Times New Roman"/>
-          <w:sz w:val="26"/>
-          <w:szCs w:val="26"/>
-        </w:rPr>
-        <w:t xml:space="preserve"> </w:t>
-      </w:r>
-      <w:r>
-        <w:rPr>
-          <w:rFonts w:ascii="Times New Roman" w:hAnsi="Times New Roman" w:cs="Times New Roman"/>
-          <w:sz w:val="26"/>
-          <w:szCs w:val="26"/>
-        </w:rPr>
-        <w:t>hiện đơn hàng.</w:t>
-      </w:r>
-      <w:r>
-        <w:rPr>
-          <w:rFonts w:ascii="Times New Roman" w:hAnsi="Times New Roman" w:cs="Times New Roman"/>
-          <w:sz w:val="26"/>
-          <w:szCs w:val="26"/>
-        </w:rPr>
-        <w:t xml:space="preserve"> </w:t>
+          <w:i/>
+          <w:sz w:val="26"/>
+          <w:szCs w:val="26"/>
+          <w:lang w:val="en-US"/>
+        </w:rPr>
+      </w:pPr>
+      <w:r>
+        <w:rPr>
+          <w:rFonts w:ascii="Times New Roman" w:hAnsi="Times New Roman" w:cs="Times New Roman"/>
+          <w:i/>
+          <w:sz w:val="26"/>
+          <w:szCs w:val="26"/>
+          <w:lang w:val="en-US"/>
+        </w:rPr>
+        <w:t>Danh mục sản phẩ</w:t>
+      </w:r>
+      <w:r>
+        <w:rPr>
+          <w:rFonts w:ascii="Times New Roman" w:hAnsi="Times New Roman" w:cs="Times New Roman"/>
+          <w:i/>
+          <w:sz w:val="26"/>
+          <w:szCs w:val="26"/>
+          <w:lang w:val="en-US"/>
+        </w:rPr>
+        <w:t>m: M</w:t>
+      </w:r>
+      <w:r>
+        <w:rPr>
+          <w:rFonts w:ascii="Times New Roman" w:hAnsi="Times New Roman" w:cs="Times New Roman"/>
+          <w:i/>
+          <w:sz w:val="26"/>
+          <w:szCs w:val="26"/>
+          <w:lang w:val="en-US"/>
+        </w:rPr>
+        <w:t>ã sản phẩm, tên sản phẩm,</w:t>
+      </w:r>
+      <w:r>
+        <w:rPr>
+          <w:rFonts w:ascii="Times New Roman" w:hAnsi="Times New Roman" w:cs="Times New Roman"/>
+          <w:i/>
+          <w:sz w:val="26"/>
+          <w:szCs w:val="26"/>
+          <w:lang w:val="en-US"/>
+        </w:rPr>
+        <w:t xml:space="preserve"> công đoạ</w:t>
+      </w:r>
+      <w:r>
+        <w:rPr>
+          <w:rFonts w:ascii="Times New Roman" w:hAnsi="Times New Roman" w:cs="Times New Roman"/>
+          <w:i/>
+          <w:sz w:val="26"/>
+          <w:szCs w:val="26"/>
+          <w:lang w:val="en-US"/>
+        </w:rPr>
+        <w:t>n may,</w:t>
+      </w:r>
+      <w:r>
+        <w:rPr>
+          <w:rFonts w:ascii="Times New Roman" w:hAnsi="Times New Roman" w:cs="Times New Roman"/>
+          <w:i/>
+          <w:sz w:val="26"/>
+          <w:szCs w:val="26"/>
+          <w:lang w:val="en-US"/>
+        </w:rPr>
+        <w:t xml:space="preserve"> giá công may.</w:t>
       </w:r>
     </w:p>
     <w:p>
       <w:pPr>
-        <w:pStyle w:val="NoSpacing"/>
+        <w:pStyle w:val="KhngDncch"/>
         <w:spacing w:before="240" w:after="240"/>
         <w:ind w:firstLine="720"/>
         <w:jc w:val="both"/>
@@ -763,28 +848,44 @@
           <w:sz w:val="26"/>
           <w:szCs w:val="26"/>
         </w:rPr>
-        <w:t>Đơn hàng có thể giao thành nhiều đợt, hoặc giao một lần, tùy theo yêu cầu của khách</w:t>
-      </w:r>
-      <w:r>
-        <w:rPr>
-          <w:rFonts w:ascii="Times New Roman" w:hAnsi="Times New Roman" w:cs="Times New Roman"/>
-          <w:sz w:val="26"/>
-          <w:szCs w:val="26"/>
-        </w:rPr>
-        <w:t xml:space="preserve"> </w:t>
-      </w:r>
-      <w:r>
-        <w:rPr>
-          <w:rFonts w:ascii="Times New Roman" w:hAnsi="Times New Roman" w:cs="Times New Roman"/>
-          <w:sz w:val="26"/>
-          <w:szCs w:val="26"/>
-        </w:rPr>
-        <w:t>hàng.</w:t>
+        <w:t>Nế</w:t>
+      </w:r>
+      <w:r>
+        <w:rPr>
+          <w:rFonts w:ascii="Times New Roman" w:hAnsi="Times New Roman" w:cs="Times New Roman"/>
+          <w:sz w:val="26"/>
+          <w:szCs w:val="26"/>
+        </w:rPr>
+        <w:t>u đơn hàng được thoả thuận, hai bên tiến hành ký hợp đồng, xí nghiệp tiến hành</w:t>
+      </w:r>
+      <w:r>
+        <w:rPr>
+          <w:rFonts w:ascii="Times New Roman" w:hAnsi="Times New Roman" w:cs="Times New Roman"/>
+          <w:sz w:val="26"/>
+          <w:szCs w:val="26"/>
+        </w:rPr>
+        <w:t xml:space="preserve"> </w:t>
+      </w:r>
+      <w:r>
+        <w:rPr>
+          <w:rFonts w:ascii="Times New Roman" w:hAnsi="Times New Roman" w:cs="Times New Roman"/>
+          <w:sz w:val="26"/>
+          <w:szCs w:val="26"/>
+        </w:rPr>
+        <w:t>triển khai đơn hàng.</w:t>
+      </w:r>
+      <w:r>
+        <w:rPr>
+          <w:rFonts w:ascii="Times New Roman" w:hAnsi="Times New Roman" w:cs="Times New Roman"/>
+          <w:sz w:val="26"/>
+          <w:szCs w:val="26"/>
+        </w:rPr>
+        <w:t xml:space="preserve"> </w:t>
       </w:r>
     </w:p>
     <w:p>
       <w:pPr>
-        <w:pStyle w:val="NoSpacing"/>
+        <w:pStyle w:val="KhngDncch"/>
         <w:spacing w:before="240" w:after="240"/>
         <w:ind w:firstLine="720"/>
         <w:jc w:val="both"/>
@@ -800,210 +901,390 @@
           <w:sz w:val="26"/>
           <w:szCs w:val="26"/>
         </w:rPr>
-        <w:t>Cuối tháng, lập bảng chấm công cho nhân viên, dựa trên số sản phẩm mà công nhân</w:t>
-      </w:r>
-      <w:r>
-        <w:rPr>
-          <w:rFonts w:ascii="Times New Roman" w:hAnsi="Times New Roman" w:cs="Times New Roman"/>
-          <w:sz w:val="26"/>
-          <w:szCs w:val="26"/>
-        </w:rPr>
-        <w:t xml:space="preserve"> </w:t>
-      </w:r>
-      <w:r>
-        <w:rPr>
-          <w:rFonts w:ascii="Times New Roman" w:hAnsi="Times New Roman" w:cs="Times New Roman"/>
-          <w:sz w:val="26"/>
-          <w:szCs w:val="26"/>
-        </w:rPr>
-        <w:t>đ</w:t>
-      </w:r>
-      <w:r>
-        <w:rPr>
-          <w:rFonts w:ascii="Times New Roman" w:hAnsi="Times New Roman" w:cs="Times New Roman"/>
-          <w:sz w:val="26"/>
-          <w:szCs w:val="26"/>
-        </w:rPr>
-        <w:t>ã làm được, cùng với đơn giá của các công đoạn tương ứng.</w:t>
+        <w:t xml:space="preserve">Xí nghiệp sẽ khoán sản phẩm xuống cho từng </w:t>
+      </w:r>
+      <w:r>
+        <w:rPr>
+          <w:rFonts w:ascii="Times New Roman" w:hAnsi="Times New Roman" w:cs="Times New Roman"/>
+          <w:sz w:val="26"/>
+          <w:szCs w:val="26"/>
+        </w:rPr>
+        <w:t>phân xưởng để thực hiện, có yêu cầu chặt chẽ về thời gian thực hiện. Mỗi phân xưởng sẽ giao cho các công nhân</w:t>
+      </w:r>
+      <w:r>
+        <w:rPr>
+          <w:rFonts w:ascii="Times New Roman" w:hAnsi="Times New Roman" w:cs="Times New Roman"/>
+          <w:sz w:val="26"/>
+          <w:szCs w:val="26"/>
+        </w:rPr>
+        <w:t xml:space="preserve"> trong tổ thực hiện</w:t>
+      </w:r>
+      <w:r>
+        <w:rPr>
+          <w:rFonts w:ascii="Times New Roman" w:hAnsi="Times New Roman" w:cs="Times New Roman"/>
+          <w:sz w:val="26"/>
+          <w:szCs w:val="26"/>
+        </w:rPr>
+        <w:t xml:space="preserve"> </w:t>
+      </w:r>
+      <w:r>
+        <w:rPr>
+          <w:rFonts w:ascii="Times New Roman" w:hAnsi="Times New Roman" w:cs="Times New Roman"/>
+          <w:sz w:val="26"/>
+          <w:szCs w:val="26"/>
+        </w:rPr>
+        <w:t>các công đoạn của sản phẩm. Mỗi công nhân có thể thực hiện một hoặc vài công đoạn khác</w:t>
+      </w:r>
+      <w:r>
+        <w:rPr>
+          <w:rFonts w:ascii="Times New Roman" w:hAnsi="Times New Roman" w:cs="Times New Roman"/>
+          <w:sz w:val="26"/>
+          <w:szCs w:val="26"/>
+        </w:rPr>
+        <w:t xml:space="preserve"> </w:t>
+      </w:r>
+      <w:r>
+        <w:rPr>
+          <w:rFonts w:ascii="Times New Roman" w:hAnsi="Times New Roman" w:cs="Times New Roman"/>
+          <w:sz w:val="26"/>
+          <w:szCs w:val="26"/>
+        </w:rPr>
+        <w:t>nhau củ</w:t>
+      </w:r>
+      <w:r>
+        <w:rPr>
+          <w:rFonts w:ascii="Times New Roman" w:hAnsi="Times New Roman" w:cs="Times New Roman"/>
+          <w:sz w:val="26"/>
+          <w:szCs w:val="26"/>
+        </w:rPr>
+        <w:t>a sản phẩm. Cuối ngày, các phân xưởng phải ghi nhận lượng sản phẩm mà mỗi công</w:t>
+      </w:r>
+      <w:r>
+        <w:rPr>
+          <w:rFonts w:ascii="Times New Roman" w:hAnsi="Times New Roman" w:cs="Times New Roman"/>
+          <w:sz w:val="26"/>
+          <w:szCs w:val="26"/>
+        </w:rPr>
+        <w:t xml:space="preserve"> </w:t>
+      </w:r>
+      <w:r>
+        <w:rPr>
+          <w:rFonts w:ascii="Times New Roman" w:hAnsi="Times New Roman" w:cs="Times New Roman"/>
+          <w:sz w:val="26"/>
+          <w:szCs w:val="26"/>
+        </w:rPr>
+        <w:t>nhân đã làm (</w:t>
+      </w:r>
+      <w:r>
+        <w:rPr>
+          <w:rFonts w:ascii="Times New Roman" w:hAnsi="Times New Roman" w:cs="Times New Roman"/>
+          <w:sz w:val="26"/>
+          <w:szCs w:val="26"/>
+        </w:rPr>
+        <w:t>làm sản phẩm gì, những công đoạn nào, số lượng</w:t>
+      </w:r>
+      <w:r>
+        <w:rPr>
+          <w:rFonts w:ascii="Times New Roman" w:hAnsi="Times New Roman" w:cs="Times New Roman"/>
+          <w:sz w:val="26"/>
+          <w:szCs w:val="26"/>
+        </w:rPr>
+        <w:t>) để làm cơ s</w:t>
+      </w:r>
+      <w:r>
+        <w:rPr>
+          <w:rFonts w:ascii="Times New Roman" w:hAnsi="Times New Roman" w:cs="Times New Roman"/>
+          <w:sz w:val="26"/>
+          <w:szCs w:val="26"/>
+        </w:rPr>
+        <w:t>ở</w:t>
+      </w:r>
+      <w:r>
+        <w:rPr>
+          <w:rFonts w:ascii="Times New Roman" w:hAnsi="Times New Roman" w:cs="Times New Roman"/>
+          <w:sz w:val="26"/>
+          <w:szCs w:val="26"/>
+        </w:rPr>
+        <w:t xml:space="preserve"> chấm công và</w:t>
+      </w:r>
+      <w:r>
+        <w:rPr>
+          <w:rFonts w:ascii="Times New Roman" w:hAnsi="Times New Roman" w:cs="Times New Roman"/>
+          <w:sz w:val="26"/>
+          <w:szCs w:val="26"/>
+        </w:rPr>
+        <w:t xml:space="preserve"> </w:t>
+      </w:r>
+      <w:r>
+        <w:rPr>
+          <w:rFonts w:ascii="Times New Roman" w:hAnsi="Times New Roman" w:cs="Times New Roman"/>
+          <w:sz w:val="26"/>
+          <w:szCs w:val="26"/>
+        </w:rPr>
+        <w:t>tính lương cho công nhân. Các phân xưởng cũng phải cũng tổng hợp và báo cáo hàng ngày</w:t>
+      </w:r>
+      <w:r>
+        <w:rPr>
+          <w:rFonts w:ascii="Times New Roman" w:hAnsi="Times New Roman" w:cs="Times New Roman"/>
+          <w:sz w:val="26"/>
+          <w:szCs w:val="26"/>
+        </w:rPr>
+        <w:t xml:space="preserve"> </w:t>
+      </w:r>
+      <w:r>
+        <w:rPr>
+          <w:rFonts w:ascii="Times New Roman" w:hAnsi="Times New Roman" w:cs="Times New Roman"/>
+          <w:sz w:val="26"/>
+          <w:szCs w:val="26"/>
+        </w:rPr>
+        <w:t>lên Ban Giám đốc về số lượng sản phẩm làm được để Ban giám đốc theo dõi tiến độ thực</w:t>
+      </w:r>
+      <w:r>
+        <w:rPr>
+          <w:rFonts w:ascii="Times New Roman" w:hAnsi="Times New Roman" w:cs="Times New Roman"/>
+          <w:sz w:val="26"/>
+          <w:szCs w:val="26"/>
+        </w:rPr>
+        <w:t xml:space="preserve"> </w:t>
+      </w:r>
+      <w:r>
+        <w:rPr>
+          <w:rFonts w:ascii="Times New Roman" w:hAnsi="Times New Roman" w:cs="Times New Roman"/>
+          <w:sz w:val="26"/>
+          <w:szCs w:val="26"/>
+        </w:rPr>
+        <w:t>hiện đơn hàng.</w:t>
+      </w:r>
+      <w:r>
+        <w:rPr>
+          <w:rFonts w:ascii="Times New Roman" w:hAnsi="Times New Roman" w:cs="Times New Roman"/>
+          <w:sz w:val="26"/>
+          <w:szCs w:val="26"/>
+        </w:rPr>
+        <w:t xml:space="preserve"> </w:t>
       </w:r>
     </w:p>
     <w:p>
       <w:pPr>
-        <w:pStyle w:val="NoSpacing"/>
+        <w:pStyle w:val="KhngDncch"/>
         <w:spacing w:before="240" w:after="240"/>
         <w:ind w:firstLine="720"/>
         <w:jc w:val="both"/>
         <w:rPr>
           <w:rFonts w:ascii="Times New Roman" w:hAnsi="Times New Roman" w:cs="Times New Roman"/>
-          <w:sz w:val="26"/>
-          <w:szCs w:val="26"/>
-        </w:rPr>
-      </w:pPr>
-      <w:r>
-        <w:rPr>
-          <w:rFonts w:ascii="Times New Roman" w:hAnsi="Times New Roman" w:cs="Times New Roman"/>
-          <w:sz w:val="26"/>
-          <w:szCs w:val="26"/>
-        </w:rPr>
-        <w:lastRenderedPageBreak/>
-        <w:t>Hàng tháng bộ phận kinh doanh cũng s</w:t>
-      </w:r>
-      <w:r>
-        <w:rPr>
-          <w:rFonts w:ascii="Times New Roman" w:hAnsi="Times New Roman" w:cs="Times New Roman"/>
-          <w:sz w:val="26"/>
-          <w:szCs w:val="26"/>
-        </w:rPr>
-        <w:t>ẽ</w:t>
-      </w:r>
-      <w:r>
-        <w:rPr>
-          <w:rFonts w:ascii="Times New Roman" w:hAnsi="Times New Roman" w:cs="Times New Roman"/>
-          <w:sz w:val="26"/>
-          <w:szCs w:val="26"/>
-        </w:rPr>
-        <w:t xml:space="preserve"> báo cáo số lượ</w:t>
-      </w:r>
-      <w:r>
-        <w:rPr>
-          <w:rFonts w:ascii="Times New Roman" w:hAnsi="Times New Roman" w:cs="Times New Roman"/>
-          <w:sz w:val="26"/>
-          <w:szCs w:val="26"/>
-        </w:rPr>
-        <w:t>ng đơn</w:t>
-      </w:r>
-      <w:r>
-        <w:rPr>
-          <w:rFonts w:ascii="Times New Roman" w:hAnsi="Times New Roman" w:cs="Times New Roman"/>
-          <w:sz w:val="26"/>
-          <w:szCs w:val="26"/>
-        </w:rPr>
-        <w:t xml:space="preserve"> hàng trong tháng và</w:t>
-      </w:r>
-      <w:r>
-        <w:rPr>
-          <w:rFonts w:ascii="Times New Roman" w:hAnsi="Times New Roman" w:cs="Times New Roman"/>
-          <w:sz w:val="26"/>
-          <w:szCs w:val="26"/>
-        </w:rPr>
-        <w:t xml:space="preserve"> </w:t>
-      </w:r>
-      <w:r>
-        <w:rPr>
-          <w:rFonts w:ascii="Times New Roman" w:hAnsi="Times New Roman" w:cs="Times New Roman"/>
-          <w:sz w:val="26"/>
-          <w:szCs w:val="26"/>
-        </w:rPr>
-        <w:t>doanh thu từ</w:t>
-      </w:r>
-      <w:r>
-        <w:rPr>
-          <w:rFonts w:ascii="Times New Roman" w:hAnsi="Times New Roman" w:cs="Times New Roman"/>
-          <w:sz w:val="26"/>
-          <w:szCs w:val="26"/>
-        </w:rPr>
-        <w:t xml:space="preserve"> các đơn</w:t>
-      </w:r>
-      <w:r>
-        <w:rPr>
-          <w:rFonts w:ascii="Times New Roman" w:hAnsi="Times New Roman" w:cs="Times New Roman"/>
-          <w:sz w:val="26"/>
-          <w:szCs w:val="26"/>
-        </w:rPr>
-        <w:t xml:space="preserve"> hàng lên Ban giám đốc</w:t>
-      </w:r>
-      <w:r>
-        <w:rPr>
-          <w:rFonts w:ascii="Times New Roman" w:hAnsi="Times New Roman" w:cs="Times New Roman"/>
-          <w:sz w:val="26"/>
-          <w:szCs w:val="26"/>
+          <w:i/>
+          <w:sz w:val="26"/>
+          <w:szCs w:val="26"/>
+          <w:lang w:val="en-US"/>
+        </w:rPr>
+      </w:pPr>
+      <w:r>
+        <w:rPr>
+          <w:rFonts w:ascii="Times New Roman" w:hAnsi="Times New Roman" w:cs="Times New Roman"/>
+          <w:i/>
+          <w:sz w:val="26"/>
+          <w:szCs w:val="26"/>
+          <w:lang w:val="en-US"/>
+        </w:rPr>
+        <w:t xml:space="preserve">Phân công phân xưởng: </w:t>
+      </w:r>
+      <w:r>
+        <w:rPr>
+          <w:rFonts w:ascii="Times New Roman" w:hAnsi="Times New Roman" w:cs="Times New Roman"/>
+          <w:i/>
+          <w:sz w:val="26"/>
+          <w:szCs w:val="26"/>
+          <w:lang w:val="en-US"/>
+        </w:rPr>
+        <w:t>M</w:t>
+      </w:r>
+      <w:r>
+        <w:rPr>
+          <w:rFonts w:ascii="Times New Roman" w:hAnsi="Times New Roman" w:cs="Times New Roman"/>
+          <w:i/>
+          <w:sz w:val="26"/>
+          <w:szCs w:val="26"/>
+          <w:lang w:val="en-US"/>
+        </w:rPr>
+        <w:t xml:space="preserve">ã phân xưởng, </w:t>
+      </w:r>
+      <w:r>
+        <w:rPr>
+          <w:rFonts w:ascii="Times New Roman" w:hAnsi="Times New Roman" w:cs="Times New Roman"/>
+          <w:i/>
+          <w:sz w:val="26"/>
+          <w:szCs w:val="26"/>
+          <w:lang w:val="en-US"/>
+        </w:rPr>
+        <w:t>thời gian</w:t>
+      </w:r>
+      <w:r>
+        <w:rPr>
+          <w:rFonts w:ascii="Times New Roman" w:hAnsi="Times New Roman" w:cs="Times New Roman"/>
+          <w:i/>
+          <w:sz w:val="26"/>
+          <w:szCs w:val="26"/>
+          <w:lang w:val="en-US"/>
+        </w:rPr>
+        <w:t xml:space="preserve"> thực hiện</w:t>
+      </w:r>
+      <w:r>
+        <w:rPr>
+          <w:rFonts w:ascii="Times New Roman" w:hAnsi="Times New Roman" w:cs="Times New Roman"/>
+          <w:i/>
+          <w:sz w:val="26"/>
+          <w:szCs w:val="26"/>
+          <w:lang w:val="en-US"/>
+        </w:rPr>
+        <w:t>, số lượng sản phẩm</w:t>
+      </w:r>
+      <w:r>
+        <w:rPr>
+          <w:rFonts w:ascii="Times New Roman" w:hAnsi="Times New Roman" w:cs="Times New Roman"/>
+          <w:i/>
+          <w:sz w:val="26"/>
+          <w:szCs w:val="26"/>
+          <w:lang w:val="en-US"/>
+        </w:rPr>
+        <w:t>; P</w:t>
+      </w:r>
+      <w:r>
+        <w:rPr>
+          <w:rFonts w:ascii="Times New Roman" w:hAnsi="Times New Roman" w:cs="Times New Roman"/>
+          <w:i/>
+          <w:sz w:val="26"/>
+          <w:szCs w:val="26"/>
+          <w:lang w:val="en-US"/>
+        </w:rPr>
+        <w:t>hân công</w:t>
+      </w:r>
+      <w:r>
+        <w:rPr>
+          <w:rFonts w:ascii="Times New Roman" w:hAnsi="Times New Roman" w:cs="Times New Roman"/>
+          <w:i/>
+          <w:sz w:val="26"/>
+          <w:szCs w:val="26"/>
+          <w:lang w:val="en-US"/>
+        </w:rPr>
+        <w:t xml:space="preserve"> công nhân</w:t>
+      </w:r>
+      <w:r>
+        <w:rPr>
+          <w:rFonts w:ascii="Times New Roman" w:hAnsi="Times New Roman" w:cs="Times New Roman"/>
+          <w:i/>
+          <w:sz w:val="26"/>
+          <w:szCs w:val="26"/>
+          <w:lang w:val="en-US"/>
+        </w:rPr>
+        <w:t xml:space="preserve">: </w:t>
+      </w:r>
+      <w:r>
+        <w:rPr>
+          <w:rFonts w:ascii="Times New Roman" w:hAnsi="Times New Roman" w:cs="Times New Roman"/>
+          <w:i/>
+          <w:sz w:val="26"/>
+          <w:szCs w:val="26"/>
+          <w:lang w:val="en-US"/>
+        </w:rPr>
+        <w:t>Mã công nhân, t</w:t>
+      </w:r>
+      <w:r>
+        <w:rPr>
+          <w:rFonts w:ascii="Times New Roman" w:hAnsi="Times New Roman" w:cs="Times New Roman"/>
+          <w:i/>
+          <w:sz w:val="26"/>
+          <w:szCs w:val="26"/>
+          <w:lang w:val="en-US"/>
+        </w:rPr>
+        <w:t>ên sản phẩm, công đoạn, số lượng</w:t>
+      </w:r>
+      <w:r>
+        <w:rPr>
+          <w:rFonts w:ascii="Times New Roman" w:hAnsi="Times New Roman" w:cs="Times New Roman"/>
+          <w:i/>
+          <w:sz w:val="26"/>
+          <w:szCs w:val="26"/>
+          <w:lang w:val="en-US"/>
+        </w:rPr>
+        <w:t xml:space="preserve"> sản phẩm</w:t>
+      </w:r>
+      <w:r>
+        <w:rPr>
+          <w:rFonts w:ascii="Times New Roman" w:hAnsi="Times New Roman" w:cs="Times New Roman"/>
+          <w:i/>
+          <w:sz w:val="26"/>
+          <w:szCs w:val="26"/>
+          <w:lang w:val="en-US"/>
         </w:rPr>
         <w:t>.</w:t>
       </w:r>
     </w:p>
     <w:p>
       <w:pPr>
-        <w:pStyle w:val="NoSpacing"/>
+        <w:pStyle w:val="KhngDncch"/>
         <w:spacing w:before="240" w:after="240"/>
         <w:ind w:firstLine="720"/>
         <w:jc w:val="both"/>
         <w:rPr>
           <w:rFonts w:ascii="Times New Roman" w:hAnsi="Times New Roman" w:cs="Times New Roman"/>
-          <w:b/>
-          <w:sz w:val="26"/>
-          <w:szCs w:val="26"/>
-        </w:rPr>
-      </w:pPr>
-      <w:r>
-        <w:rPr>
-          <w:rFonts w:ascii="Times New Roman" w:hAnsi="Times New Roman" w:cs="Times New Roman"/>
-          <w:b/>
-          <w:sz w:val="26"/>
-          <w:szCs w:val="26"/>
-        </w:rPr>
-        <w:t>II. Yêu cầu chứ</w:t>
-      </w:r>
-      <w:r>
-        <w:rPr>
-          <w:rFonts w:ascii="Times New Roman" w:hAnsi="Times New Roman" w:cs="Times New Roman"/>
-          <w:b/>
-          <w:sz w:val="26"/>
-          <w:szCs w:val="26"/>
-        </w:rPr>
-        <w:t>c năng</w:t>
+          <w:sz w:val="26"/>
+          <w:szCs w:val="26"/>
+        </w:rPr>
+      </w:pPr>
+      <w:r>
+        <w:rPr>
+          <w:rFonts w:ascii="Times New Roman" w:hAnsi="Times New Roman" w:cs="Times New Roman"/>
+          <w:sz w:val="26"/>
+          <w:szCs w:val="26"/>
+        </w:rPr>
+        <w:lastRenderedPageBreak/>
+        <w:t>Đơn hàng có thể giao thành nhiều đợt, hoặc giao một lần, tùy theo yêu cầu của khách</w:t>
+      </w:r>
+      <w:r>
+        <w:rPr>
+          <w:rFonts w:ascii="Times New Roman" w:hAnsi="Times New Roman" w:cs="Times New Roman"/>
+          <w:sz w:val="26"/>
+          <w:szCs w:val="26"/>
+        </w:rPr>
+        <w:t xml:space="preserve"> </w:t>
+      </w:r>
+      <w:r>
+        <w:rPr>
+          <w:rFonts w:ascii="Times New Roman" w:hAnsi="Times New Roman" w:cs="Times New Roman"/>
+          <w:sz w:val="26"/>
+          <w:szCs w:val="26"/>
+        </w:rPr>
+        <w:t>hàng.</w:t>
       </w:r>
     </w:p>
     <w:p>
       <w:pPr>
-        <w:pStyle w:val="NoSpacing"/>
+        <w:pStyle w:val="KhngDncch"/>
         <w:spacing w:before="240" w:after="240"/>
         <w:ind w:firstLine="720"/>
         <w:jc w:val="both"/>
         <w:rPr>
           <w:rFonts w:ascii="Times New Roman" w:hAnsi="Times New Roman" w:cs="Times New Roman"/>
-          <w:sz w:val="26"/>
-          <w:szCs w:val="26"/>
-        </w:rPr>
-      </w:pPr>
-      <w:r>
-        <w:rPr>
-          <w:rFonts w:ascii="Times New Roman" w:hAnsi="Times New Roman" w:cs="Times New Roman"/>
-          <w:sz w:val="26"/>
-          <w:szCs w:val="26"/>
-        </w:rPr>
-        <w:t>Quản lý các thông tin liên quan đến đơn đ</w:t>
-      </w:r>
-      <w:r>
-        <w:rPr>
-          <w:rFonts w:ascii="Times New Roman" w:hAnsi="Times New Roman" w:cs="Times New Roman"/>
-          <w:sz w:val="26"/>
-          <w:szCs w:val="26"/>
-          <w:lang w:val="en-US"/>
-        </w:rPr>
-        <w:t>ặ</w:t>
-      </w:r>
-      <w:bookmarkStart w:id="0" w:name="_GoBack"/>
-      <w:bookmarkEnd w:id="0"/>
-      <w:r>
-        <w:rPr>
-          <w:rFonts w:ascii="Times New Roman" w:hAnsi="Times New Roman" w:cs="Times New Roman"/>
-          <w:sz w:val="26"/>
-          <w:szCs w:val="26"/>
-        </w:rPr>
-        <w:t>t hàng, giao hàng</w:t>
-      </w:r>
-      <w:r>
-        <w:rPr>
-          <w:rFonts w:ascii="Times New Roman" w:hAnsi="Times New Roman" w:cs="Times New Roman"/>
-          <w:sz w:val="26"/>
-          <w:szCs w:val="26"/>
-        </w:rPr>
-        <w:t>.</w:t>
+          <w:i/>
+          <w:sz w:val="26"/>
+          <w:szCs w:val="26"/>
+          <w:lang w:val="en-US"/>
+        </w:rPr>
+      </w:pPr>
+      <w:r>
+        <w:rPr>
+          <w:rFonts w:ascii="Times New Roman" w:hAnsi="Times New Roman" w:cs="Times New Roman"/>
+          <w:i/>
+          <w:sz w:val="26"/>
+          <w:szCs w:val="26"/>
+          <w:lang w:val="en-US"/>
+        </w:rPr>
+        <w:t>Giao hàng: Mã giao hàng, mã đơn hàng, ngày giao hàng, người giao hàng.</w:t>
       </w:r>
     </w:p>
     <w:p>
       <w:pPr>
-        <w:pStyle w:val="NoSpacing"/>
+        <w:pStyle w:val="KhngDncch"/>
         <w:spacing w:before="240" w:after="240"/>
         <w:ind w:firstLine="720"/>
         <w:jc w:val="both"/>
@@ -1019,81 +1300,61 @@
           <w:sz w:val="26"/>
           <w:szCs w:val="26"/>
         </w:rPr>
-        <w:t>Quản lý danh mục sản phẩm cùng với chi tiết các công đoạ</w:t>
-      </w:r>
-      <w:r>
-        <w:rPr>
-          <w:rFonts w:ascii="Times New Roman" w:hAnsi="Times New Roman" w:cs="Times New Roman"/>
-          <w:sz w:val="26"/>
-          <w:szCs w:val="26"/>
-        </w:rPr>
-        <w:t>n may và đơn</w:t>
-      </w:r>
-      <w:r>
-        <w:rPr>
-          <w:rFonts w:ascii="Times New Roman" w:hAnsi="Times New Roman" w:cs="Times New Roman"/>
-          <w:sz w:val="26"/>
-          <w:szCs w:val="26"/>
-        </w:rPr>
-        <w:t xml:space="preserve"> giá từng</w:t>
-      </w:r>
-      <w:r>
-        <w:rPr>
-          <w:rFonts w:ascii="Times New Roman" w:hAnsi="Times New Roman" w:cs="Times New Roman"/>
-          <w:sz w:val="26"/>
-          <w:szCs w:val="26"/>
-        </w:rPr>
-        <w:t xml:space="preserve"> </w:t>
-      </w:r>
-      <w:r>
-        <w:rPr>
-          <w:rFonts w:ascii="Times New Roman" w:hAnsi="Times New Roman" w:cs="Times New Roman"/>
-          <w:sz w:val="26"/>
-          <w:szCs w:val="26"/>
-        </w:rPr>
-        <w:t>công đoạn</w:t>
+        <w:t>Cuối tháng, lập bảng chấm công cho nhân viên, dựa trên số sản phẩm mà công nhân</w:t>
+      </w:r>
+      <w:r>
+        <w:rPr>
+          <w:rFonts w:ascii="Times New Roman" w:hAnsi="Times New Roman" w:cs="Times New Roman"/>
+          <w:sz w:val="26"/>
+          <w:szCs w:val="26"/>
+        </w:rPr>
+        <w:t xml:space="preserve"> </w:t>
+      </w:r>
+      <w:r>
+        <w:rPr>
+          <w:rFonts w:ascii="Times New Roman" w:hAnsi="Times New Roman" w:cs="Times New Roman"/>
+          <w:sz w:val="26"/>
+          <w:szCs w:val="26"/>
+        </w:rPr>
+        <w:t>đ</w:t>
+      </w:r>
+      <w:r>
+        <w:rPr>
+          <w:rFonts w:ascii="Times New Roman" w:hAnsi="Times New Roman" w:cs="Times New Roman"/>
+          <w:sz w:val="26"/>
+          <w:szCs w:val="26"/>
+        </w:rPr>
+        <w:t>ã làm được, cùng với đơn giá của các công đoạn tương ứng.</w:t>
       </w:r>
     </w:p>
     <w:p>
       <w:pPr>
-        <w:pStyle w:val="NoSpacing"/>
+        <w:pStyle w:val="KhngDncch"/>
         <w:spacing w:before="240" w:after="240"/>
         <w:ind w:firstLine="720"/>
         <w:jc w:val="both"/>
         <w:rPr>
           <w:rFonts w:ascii="Times New Roman" w:hAnsi="Times New Roman" w:cs="Times New Roman"/>
-          <w:sz w:val="26"/>
-          <w:szCs w:val="26"/>
-        </w:rPr>
-      </w:pPr>
-      <w:r>
-        <w:rPr>
-          <w:rFonts w:ascii="Times New Roman" w:hAnsi="Times New Roman" w:cs="Times New Roman"/>
-          <w:sz w:val="26"/>
-          <w:szCs w:val="26"/>
-        </w:rPr>
-        <w:t>Cho phép theo dõi tiến độ thực hiện đ</w:t>
-      </w:r>
-      <w:r>
-        <w:rPr>
-          <w:rFonts w:ascii="Times New Roman" w:hAnsi="Times New Roman" w:cs="Times New Roman"/>
-          <w:sz w:val="26"/>
-          <w:szCs w:val="26"/>
-        </w:rPr>
-        <w:t>ơn</w:t>
-      </w:r>
-      <w:r>
-        <w:rPr>
-          <w:rFonts w:ascii="Times New Roman" w:hAnsi="Times New Roman" w:cs="Times New Roman"/>
-          <w:sz w:val="26"/>
-          <w:szCs w:val="26"/>
-        </w:rPr>
-        <w:t xml:space="preserve"> đặt hàng.</w:t>
+          <w:i/>
+          <w:sz w:val="26"/>
+          <w:szCs w:val="26"/>
+          <w:lang w:val="en-US"/>
+        </w:rPr>
+      </w:pPr>
+      <w:r>
+        <w:rPr>
+          <w:rFonts w:ascii="Times New Roman" w:hAnsi="Times New Roman" w:cs="Times New Roman"/>
+          <w:i/>
+          <w:sz w:val="26"/>
+          <w:szCs w:val="26"/>
+          <w:lang w:val="en-US"/>
+        </w:rPr>
+        <w:t>Bảng chấm công: Mã công nhân, số lượng sản phẩm, đơn giá</w:t>
       </w:r>
     </w:p>
     <w:p>
       <w:pPr>
-        <w:pStyle w:val="NoSpacing"/>
+        <w:pStyle w:val="KhngDncch"/>
         <w:spacing w:before="240" w:after="240"/>
         <w:ind w:firstLine="720"/>
         <w:jc w:val="both"/>
@@ -1109,26 +1370,294 @@
           <w:sz w:val="26"/>
           <w:szCs w:val="26"/>
         </w:rPr>
-        <w:t>-</w:t>
-      </w:r>
-      <w:r>
-        <w:rPr>
-          <w:rFonts w:ascii="Times New Roman" w:hAnsi="Times New Roman" w:cs="Times New Roman"/>
-          <w:sz w:val="26"/>
-          <w:szCs w:val="26"/>
-        </w:rPr>
-        <w:tab/>
-        <w:t>Quản lý thông tin chấm công cho nhân viên.</w:t>
+        <w:t>Hàng tháng bộ phận kinh doanh cũng s</w:t>
+      </w:r>
+      <w:r>
+        <w:rPr>
+          <w:rFonts w:ascii="Times New Roman" w:hAnsi="Times New Roman" w:cs="Times New Roman"/>
+          <w:sz w:val="26"/>
+          <w:szCs w:val="26"/>
+        </w:rPr>
+        <w:t>ẽ</w:t>
+      </w:r>
+      <w:r>
+        <w:rPr>
+          <w:rFonts w:ascii="Times New Roman" w:hAnsi="Times New Roman" w:cs="Times New Roman"/>
+          <w:sz w:val="26"/>
+          <w:szCs w:val="26"/>
+        </w:rPr>
+        <w:t xml:space="preserve"> báo cáo số lượ</w:t>
+      </w:r>
+      <w:r>
+        <w:rPr>
+          <w:rFonts w:ascii="Times New Roman" w:hAnsi="Times New Roman" w:cs="Times New Roman"/>
+          <w:sz w:val="26"/>
+          <w:szCs w:val="26"/>
+        </w:rPr>
+        <w:t>ng đơn</w:t>
+      </w:r>
+      <w:r>
+        <w:rPr>
+          <w:rFonts w:ascii="Times New Roman" w:hAnsi="Times New Roman" w:cs="Times New Roman"/>
+          <w:sz w:val="26"/>
+          <w:szCs w:val="26"/>
+        </w:rPr>
+        <w:t xml:space="preserve"> hàng trong tháng và</w:t>
+      </w:r>
+      <w:r>
+        <w:rPr>
+          <w:rFonts w:ascii="Times New Roman" w:hAnsi="Times New Roman" w:cs="Times New Roman"/>
+          <w:sz w:val="26"/>
+          <w:szCs w:val="26"/>
+        </w:rPr>
+        <w:t xml:space="preserve"> </w:t>
+      </w:r>
+      <w:r>
+        <w:rPr>
+          <w:rFonts w:ascii="Times New Roman" w:hAnsi="Times New Roman" w:cs="Times New Roman"/>
+          <w:sz w:val="26"/>
+          <w:szCs w:val="26"/>
+        </w:rPr>
+        <w:t>doanh thu từ</w:t>
+      </w:r>
+      <w:r>
+        <w:rPr>
+          <w:rFonts w:ascii="Times New Roman" w:hAnsi="Times New Roman" w:cs="Times New Roman"/>
+          <w:sz w:val="26"/>
+          <w:szCs w:val="26"/>
+        </w:rPr>
+        <w:t xml:space="preserve"> các đơn</w:t>
+      </w:r>
+      <w:r>
+        <w:rPr>
+          <w:rFonts w:ascii="Times New Roman" w:hAnsi="Times New Roman" w:cs="Times New Roman"/>
+          <w:sz w:val="26"/>
+          <w:szCs w:val="26"/>
+        </w:rPr>
+        <w:t xml:space="preserve"> hàng lên Ban giám đốc</w:t>
+      </w:r>
+      <w:r>
+        <w:rPr>
+          <w:rFonts w:ascii="Times New Roman" w:hAnsi="Times New Roman" w:cs="Times New Roman"/>
+          <w:sz w:val="26"/>
+          <w:szCs w:val="26"/>
+        </w:rPr>
+        <w:t>.</w:t>
       </w:r>
     </w:p>
     <w:p>
       <w:pPr>
-        <w:pStyle w:val="NoSpacing"/>
+        <w:pStyle w:val="KhngDncch"/>
         <w:spacing w:before="240" w:after="240"/>
         <w:ind w:firstLine="720"/>
         <w:jc w:val="both"/>
         <w:rPr>
           <w:rFonts w:ascii="Times New Roman" w:hAnsi="Times New Roman" w:cs="Times New Roman"/>
+          <w:i/>
+          <w:sz w:val="26"/>
+          <w:szCs w:val="26"/>
+          <w:lang w:val="en-US"/>
+        </w:rPr>
+      </w:pPr>
+      <w:r>
+        <w:rPr>
+          <w:rFonts w:ascii="Times New Roman" w:hAnsi="Times New Roman" w:cs="Times New Roman"/>
+          <w:i/>
+          <w:sz w:val="26"/>
+          <w:szCs w:val="26"/>
+          <w:lang w:val="en-US"/>
+        </w:rPr>
+        <w:t xml:space="preserve">Báo cáo: Mã báo cáo, </w:t>
+      </w:r>
+      <w:r>
+        <w:rPr>
+          <w:rFonts w:ascii="Times New Roman" w:hAnsi="Times New Roman" w:cs="Times New Roman"/>
+          <w:i/>
+          <w:sz w:val="26"/>
+          <w:szCs w:val="26"/>
+          <w:lang w:val="en-US"/>
+        </w:rPr>
+        <w:t>số lượng sản phẩm (của phân xưởng), số lượng đơn hàng, doanh thu.</w:t>
+      </w:r>
+      <w:bookmarkStart w:name="_GoBack" w:id="0"/>
+      <w:bookmarkEnd w:id="0"/>
+    </w:p>
+    <w:p>
+      <w:pPr>
+        <w:pStyle w:val="KhngDncch"/>
+        <w:spacing w:before="240" w:after="240"/>
+        <w:ind w:firstLine="720"/>
+        <w:jc w:val="both"/>
+        <w:rPr>
+          <w:rFonts w:ascii="Times New Roman" w:hAnsi="Times New Roman" w:cs="Times New Roman"/>
+          <w:b/>
+          <w:sz w:val="26"/>
+          <w:szCs w:val="26"/>
+        </w:rPr>
+      </w:pPr>
+      <w:r>
+        <w:rPr>
+          <w:rFonts w:ascii="Times New Roman" w:hAnsi="Times New Roman" w:cs="Times New Roman"/>
+          <w:b/>
+          <w:sz w:val="26"/>
+          <w:szCs w:val="26"/>
+        </w:rPr>
+        <w:t>II. Yêu cầu chứ</w:t>
+      </w:r>
+      <w:r>
+        <w:rPr>
+          <w:rFonts w:ascii="Times New Roman" w:hAnsi="Times New Roman" w:cs="Times New Roman"/>
+          <w:b/>
+          <w:sz w:val="26"/>
+          <w:szCs w:val="26"/>
+        </w:rPr>
+        <w:t>c năng</w:t>
+      </w:r>
+    </w:p>
+    <w:p>
+      <w:pPr>
+        <w:pStyle w:val="KhngDncch"/>
+        <w:spacing w:before="240" w:after="240"/>
+        <w:ind w:firstLine="720"/>
+        <w:jc w:val="both"/>
+        <w:rPr>
+          <w:rFonts w:ascii="Times New Roman" w:hAnsi="Times New Roman" w:cs="Times New Roman"/>
+          <w:sz w:val="26"/>
+          <w:szCs w:val="26"/>
+        </w:rPr>
+      </w:pPr>
+      <w:r>
+        <w:rPr>
+          <w:rFonts w:ascii="Times New Roman" w:hAnsi="Times New Roman" w:cs="Times New Roman"/>
+          <w:sz w:val="26"/>
+          <w:szCs w:val="26"/>
+        </w:rPr>
+        <w:t>Quản lý các thông tin liên quan đến đơn đ</w:t>
+      </w:r>
+      <w:r>
+        <w:rPr>
+          <w:rFonts w:ascii="Times New Roman" w:hAnsi="Times New Roman" w:cs="Times New Roman"/>
+          <w:sz w:val="26"/>
+          <w:szCs w:val="26"/>
+          <w:lang w:val="en-US"/>
+        </w:rPr>
+        <w:t>ặ</w:t>
+      </w:r>
+      <w:r>
+        <w:rPr>
+          <w:rFonts w:ascii="Times New Roman" w:hAnsi="Times New Roman" w:cs="Times New Roman"/>
+          <w:sz w:val="26"/>
+          <w:szCs w:val="26"/>
+        </w:rPr>
+        <w:t>t hàng, giao hàng</w:t>
+      </w:r>
+      <w:r>
+        <w:rPr>
+          <w:rFonts w:ascii="Times New Roman" w:hAnsi="Times New Roman" w:cs="Times New Roman"/>
+          <w:sz w:val="26"/>
+          <w:szCs w:val="26"/>
+        </w:rPr>
+        <w:t>.</w:t>
+      </w:r>
+    </w:p>
+    <w:p>
+      <w:pPr>
+        <w:pStyle w:val="KhngDncch"/>
+        <w:spacing w:before="240" w:after="240"/>
+        <w:ind w:firstLine="720"/>
+        <w:jc w:val="both"/>
+        <w:rPr>
+          <w:rFonts w:ascii="Times New Roman" w:hAnsi="Times New Roman" w:cs="Times New Roman"/>
+          <w:sz w:val="26"/>
+          <w:szCs w:val="26"/>
+        </w:rPr>
+      </w:pPr>
+      <w:r>
+        <w:rPr>
+          <w:rFonts w:ascii="Times New Roman" w:hAnsi="Times New Roman" w:cs="Times New Roman"/>
+          <w:sz w:val="26"/>
+          <w:szCs w:val="26"/>
+        </w:rPr>
+        <w:t>Quản lý danh mục sản phẩm cùng với chi tiết các công đoạ</w:t>
+      </w:r>
+      <w:r>
+        <w:rPr>
+          <w:rFonts w:ascii="Times New Roman" w:hAnsi="Times New Roman" w:cs="Times New Roman"/>
+          <w:sz w:val="26"/>
+          <w:szCs w:val="26"/>
+        </w:rPr>
+        <w:t>n may và đơn</w:t>
+      </w:r>
+      <w:r>
+        <w:rPr>
+          <w:rFonts w:ascii="Times New Roman" w:hAnsi="Times New Roman" w:cs="Times New Roman"/>
+          <w:sz w:val="26"/>
+          <w:szCs w:val="26"/>
+        </w:rPr>
+        <w:t xml:space="preserve"> giá từng</w:t>
+      </w:r>
+      <w:r>
+        <w:rPr>
+          <w:rFonts w:ascii="Times New Roman" w:hAnsi="Times New Roman" w:cs="Times New Roman"/>
+          <w:sz w:val="26"/>
+          <w:szCs w:val="26"/>
+        </w:rPr>
+        <w:t xml:space="preserve"> </w:t>
+      </w:r>
+      <w:r>
+        <w:rPr>
+          <w:rFonts w:ascii="Times New Roman" w:hAnsi="Times New Roman" w:cs="Times New Roman"/>
+          <w:sz w:val="26"/>
+          <w:szCs w:val="26"/>
+        </w:rPr>
+        <w:t>công đoạn</w:t>
+      </w:r>
+    </w:p>
+    <w:p>
+      <w:pPr>
+        <w:pStyle w:val="KhngDncch"/>
+        <w:spacing w:before="240" w:after="240"/>
+        <w:ind w:firstLine="720"/>
+        <w:jc w:val="both"/>
+        <w:rPr>
+          <w:rFonts w:ascii="Times New Roman" w:hAnsi="Times New Roman" w:cs="Times New Roman"/>
+          <w:sz w:val="26"/>
+          <w:szCs w:val="26"/>
+        </w:rPr>
+      </w:pPr>
+      <w:r>
+        <w:rPr>
+          <w:rFonts w:ascii="Times New Roman" w:hAnsi="Times New Roman" w:cs="Times New Roman"/>
+          <w:sz w:val="26"/>
+          <w:szCs w:val="26"/>
+        </w:rPr>
+        <w:t>Cho phép theo dõi tiến độ thực hiện đ</w:t>
+      </w:r>
+      <w:r>
+        <w:rPr>
+          <w:rFonts w:ascii="Times New Roman" w:hAnsi="Times New Roman" w:cs="Times New Roman"/>
+          <w:sz w:val="26"/>
+          <w:szCs w:val="26"/>
+        </w:rPr>
+        <w:t>ơn</w:t>
+      </w:r>
+      <w:r>
+        <w:rPr>
+          <w:rFonts w:ascii="Times New Roman" w:hAnsi="Times New Roman" w:cs="Times New Roman"/>
+          <w:sz w:val="26"/>
+          <w:szCs w:val="26"/>
+        </w:rPr>
+        <w:t xml:space="preserve"> đặt hàng.</w:t>
+      </w:r>
+    </w:p>
+    <w:p>
+      <w:pPr>
+        <w:pStyle w:val="KhngDncch"/>
+        <w:spacing w:before="240" w:after="240"/>
+        <w:ind w:firstLine="720"/>
+        <w:jc w:val="both"/>
+        <w:rPr>
+          <w:rFonts w:ascii="Times New Roman" w:hAnsi="Times New Roman" w:cs="Times New Roman"/>
           <w:sz w:val="26"/>
           <w:szCs w:val="26"/>
         </w:rPr>
@@ -1148,6 +1677,50 @@
           <w:szCs w:val="26"/>
         </w:rPr>
         <w:tab/>
+      </w:r>
+      <w:r>
+        <w:rPr>
+          <w:rFonts w:ascii="Times New Roman" w:hAnsi="Times New Roman" w:cs="Times New Roman"/>
+          <w:sz w:val="26"/>
+          <w:szCs w:val="26"/>
+        </w:rPr>
+        <w:t>Quản lý thông tin chấm công cho nhân viên.</w:t>
+      </w:r>
+    </w:p>
+    <w:p>
+      <w:pPr>
+        <w:pStyle w:val="KhngDncch"/>
+        <w:spacing w:before="240" w:after="240"/>
+        <w:ind w:firstLine="720"/>
+        <w:jc w:val="both"/>
+        <w:rPr>
+          <w:rFonts w:ascii="Times New Roman" w:hAnsi="Times New Roman" w:cs="Times New Roman"/>
+          <w:sz w:val="26"/>
+          <w:szCs w:val="26"/>
+        </w:rPr>
+      </w:pPr>
+      <w:r>
+        <w:rPr>
+          <w:rFonts w:ascii="Times New Roman" w:hAnsi="Times New Roman" w:cs="Times New Roman"/>
+          <w:sz w:val="26"/>
+          <w:szCs w:val="26"/>
+        </w:rPr>
+        <w:t>-</w:t>
+      </w:r>
+      <w:r>
+        <w:rPr>
+          <w:rFonts w:ascii="Times New Roman" w:hAnsi="Times New Roman" w:cs="Times New Roman"/>
+          <w:sz w:val="26"/>
+          <w:szCs w:val="26"/>
+        </w:rPr>
+        <w:tab/>
+      </w:r>
+      <w:r>
+        <w:rPr>
+          <w:rFonts w:ascii="Times New Roman" w:hAnsi="Times New Roman" w:cs="Times New Roman"/>
+          <w:sz w:val="26"/>
+          <w:szCs w:val="26"/>
+        </w:rPr>
         <w:t>Lập các báo cáo thống kê cần thiết theo mô tả nghiệp vụ ở trên</w:t>
       </w:r>
       <w:r>
@@ -1160,7 +1733,7 @@
       </w:r>
     </w:p>
     <w:sectPr>
-      <w:pgSz w:w="12240" w:h="15840"/>
+      <w:pgSz w:w="12240" w:h="15840" w:orient="portrait"/>
       <w:pgMar w:top="1260" w:right="1440" w:bottom="1260" w:left="1440" w:header="720" w:footer="720" w:gutter="0"/>
       <w:cols w:space="720"/>
       <w:docGrid w:linePitch="360"/>
@@ -1169,12 +1742,133 @@
 </w:document>
 </file>
 
+<file path=word/numbering.xml><?xml version="1.0" encoding="utf-8"?>
+<w:numbering xmlns:wpc="http://schemas.microsoft.com/office/word/2010/wordprocessingCanvas" xmlns:cx="http://schemas.microsoft.com/office/drawing/2014/chartex" xmlns:cx1="http://schemas.microsoft.com/office/drawing/2015/9/8/chartex" xmlns:cx2="http://schemas.microsoft.com/office/drawing/2015/10/21/chartex" xmlns:cx3="http://schemas.microsoft.com/office/drawing/2016/5/9/chartex" xmlns:cx4="http://schemas.microsoft.com/office/drawing/2016/5/10/chartex" xmlns:cx5="http://schemas.microsoft.com/office/drawing/2016/5/11/chartex" xmlns:cx6="http://schemas.microsoft.com/office/drawing/2016/5/12/chartex" xmlns:cx7="http://schemas.microsoft.com/office/drawing/2016/5/13/chartex" xmlns:cx8="http://schemas.microsoft.com/office/drawing/2016/5/14/chartex" xmlns:mc="http://schemas.openxmlformats.org/markup-compatibility/2006" xmlns:aink="http://schemas.microsoft.com/office/drawing/2016/ink" xmlns:am3d="http://schemas.microsoft.com/office/drawing/2017/model3d" xmlns:o="urn:schemas-microsoft-com:office:office" xmlns:r="http://schemas.openxmlformats.org/officeDocument/2006/relationships" xmlns:m="http://schemas.openxmlformats.org/officeDocument/2006/math" xmlns:v="urn:schemas-microsoft-com:vml" xmlns:wp14="http://schemas.microsoft.com/office/word/2010/wordprocessingDrawing" xmlns:wp="http://schemas.openxmlformats.org/drawingml/2006/wordprocessingDrawing" xmlns:w10="urn:schemas-microsoft-com:office:word" xmlns:w="http://schemas.openxmlformats.org/wordprocessingml/2006/main" xmlns:w14="http://schemas.microsoft.com/office/word/2010/wordml" xmlns:w15="http://schemas.microsoft.com/office/word/2012/wordml" xmlns:w16cid="http://schemas.microsoft.com/office/word/2016/wordml/cid" xmlns:w16se="http://schemas.microsoft.com/office/word/2015/wordml/symex" xmlns:wpg="http://schemas.microsoft.com/office/word/2010/wordprocessingGroup" xmlns:wpi="http://schemas.microsoft.com/office/word/2010/wordprocessingInk" xmlns:wne="http://schemas.microsoft.com/office/word/2006/wordml" xmlns:wps="http://schemas.microsoft.com/office/word/2010/wordprocessingShape" mc:Ignorable="w14 w15 w16se w16cid wp14">
+  <w:abstractNum w:abstractNumId="0" w15:restartNumberingAfterBreak="0">
+    <w:nsid w:val="7EC40BC3"/>
+    <w:multiLevelType w:val="hybridMultilevel"/>
+    <w:tmpl w:val="F32C62B2"/>
+    <w:lvl w:ilvl="0" w:tplc="D6B098E4">
+      <w:numFmt w:val="bullet"/>
+      <w:lvlText w:val="-"/>
+      <w:lvlJc w:val="left"/>
+      <w:pPr>
+        <w:ind w:left="720" w:hanging="360"/>
+      </w:pPr>
+      <w:rPr>
+        <w:rFonts w:hint="default" w:ascii="Times New Roman" w:hAnsi="Times New Roman" w:cs="Times New Roman" w:eastAsiaTheme="minorHAnsi"/>
+        <w:i w:val="0"/>
+      </w:rPr>
+    </w:lvl>
+    <w:lvl w:ilvl="1" w:tplc="042A0003" w:tentative="1">
+      <w:start w:val="1"/>
+      <w:numFmt w:val="bullet"/>
+      <w:lvlText w:val="o"/>
+      <w:lvlJc w:val="left"/>
+      <w:pPr>
+        <w:ind w:left="1440" w:hanging="360"/>
+      </w:pPr>
+      <w:rPr>
+        <w:rFonts w:hint="default" w:ascii="Courier New" w:hAnsi="Courier New" w:cs="Courier New"/>
+      </w:rPr>
+    </w:lvl>
+    <w:lvl w:ilvl="2" w:tplc="042A0005" w:tentative="1">
+      <w:start w:val="1"/>
+      <w:numFmt w:val="bullet"/>
+      <w:lvlText w:val=""/>
+      <w:lvlJc w:val="left"/>
+      <w:pPr>
+        <w:ind w:left="2160" w:hanging="360"/>
+      </w:pPr>
+      <w:rPr>
+        <w:rFonts w:hint="default" w:ascii="Wingdings" w:hAnsi="Wingdings"/>
+      </w:rPr>
+    </w:lvl>
+    <w:lvl w:ilvl="3" w:tplc="042A0001" w:tentative="1">
+      <w:start w:val="1"/>
+      <w:numFmt w:val="bullet"/>
+      <w:lvlText w:val=""/>
+      <w:lvlJc w:val="left"/>
+      <w:pPr>
+        <w:ind w:left="2880" w:hanging="360"/>
+      </w:pPr>
+      <w:rPr>
+        <w:rFonts w:hint="default" w:ascii="Symbol" w:hAnsi="Symbol"/>
+      </w:rPr>
+    </w:lvl>
+    <w:lvl w:ilvl="4" w:tplc="042A0003" w:tentative="1">
+      <w:start w:val="1"/>
+      <w:numFmt w:val="bullet"/>
+      <w:lvlText w:val="o"/>
+      <w:lvlJc w:val="left"/>
+      <w:pPr>
+        <w:ind w:left="3600" w:hanging="360"/>
+      </w:pPr>
+      <w:rPr>
+        <w:rFonts w:hint="default" w:ascii="Courier New" w:hAnsi="Courier New" w:cs="Courier New"/>
+      </w:rPr>
+    </w:lvl>
+    <w:lvl w:ilvl="5" w:tplc="042A0005" w:tentative="1">
+      <w:start w:val="1"/>
+      <w:numFmt w:val="bullet"/>
+      <w:lvlText w:val=""/>
+      <w:lvlJc w:val="left"/>
+      <w:pPr>
+        <w:ind w:left="4320" w:hanging="360"/>
+      </w:pPr>
+      <w:rPr>
+        <w:rFonts w:hint="default" w:ascii="Wingdings" w:hAnsi="Wingdings"/>
+      </w:rPr>
+    </w:lvl>
+    <w:lvl w:ilvl="6" w:tplc="042A0001" w:tentative="1">
+      <w:start w:val="1"/>
+      <w:numFmt w:val="bullet"/>
+      <w:lvlText w:val=""/>
+      <w:lvlJc w:val="left"/>
+      <w:pPr>
+        <w:ind w:left="5040" w:hanging="360"/>
+      </w:pPr>
+      <w:rPr>
+        <w:rFonts w:hint="default" w:ascii="Symbol" w:hAnsi="Symbol"/>
+      </w:rPr>
+    </w:lvl>
+    <w:lvl w:ilvl="7" w:tplc="042A0003" w:tentative="1">
+      <w:start w:val="1"/>
+      <w:numFmt w:val="bullet"/>
+      <w:lvlText w:val="o"/>
+      <w:lvlJc w:val="left"/>
+      <w:pPr>
+        <w:ind w:left="5760" w:hanging="360"/>
+      </w:pPr>
+      <w:rPr>
+        <w:rFonts w:hint="default" w:ascii="Courier New" w:hAnsi="Courier New" w:cs="Courier New"/>
+      </w:rPr>
+    </w:lvl>
+    <w:lvl w:ilvl="8" w:tplc="042A0005" w:tentative="1">
+      <w:start w:val="1"/>
+      <w:numFmt w:val="bullet"/>
+      <w:lvlText w:val=""/>
+      <w:lvlJc w:val="left"/>
+      <w:pPr>
+        <w:ind w:left="6480" w:hanging="360"/>
+      </w:pPr>
+      <w:rPr>
+        <w:rFonts w:hint="default" w:ascii="Wingdings" w:hAnsi="Wingdings"/>
+      </w:rPr>
+    </w:lvl>
+  </w:abstractNum>
+  <w:num w:numId="1">
+    <w:abstractNumId w:val="0"/>
+  </w:num>
+</w:numbering>
+</file>
+
 <file path=word/styles.xml><?xml version="1.0" encoding="utf-8"?>
-<w:styles xmlns:mc="http://schemas.openxmlformats.org/markup-compatibility/2006" xmlns:r="http://schemas.openxmlformats.org/officeDocument/2006/relationships" xmlns:w="http://schemas.openxmlformats.org/wordprocessingml/2006/main" xmlns:w14="http://schemas.microsoft.com/office/word/2010/wordml" xmlns:w15="http://schemas.microsoft.com/office/word/2012/wordml" xmlns:w16cid="http://schemas.microsoft.com/office/word/2016/wordml/cid" xmlns:w16se="http://schemas.microsoft.com/office/word/2015/wordml/symex" mc:Ignorable="w14 w15 w16se w16cid">
+<w:styles xmlns:wp14="http://schemas.microsoft.com/office/word/2010/wordprocessingDrawing" xmlns:mc="http://schemas.openxmlformats.org/markup-compatibility/2006" xmlns:r="http://schemas.openxmlformats.org/officeDocument/2006/relationships" xmlns:w="http://schemas.openxmlformats.org/wordprocessingml/2006/main" xmlns:w14="http://schemas.microsoft.com/office/word/2010/wordml" xmlns:w15="http://schemas.microsoft.com/office/word/2012/wordml" xmlns:w16cid="http://schemas.microsoft.com/office/word/2016/wordml/cid" xmlns:w16se="http://schemas.microsoft.com/office/word/2015/wordml/symex" mc:Ignorable="w14 w15 w16se w16cid wp14">
   <w:docDefaults>
     <w:rPrDefault>
       <w:rPr>
-        <w:rFonts w:asciiTheme="minorHAnsi" w:eastAsiaTheme="minorHAnsi" w:hAnsiTheme="minorHAnsi" w:cstheme="minorBidi"/>
+        <w:rFonts w:asciiTheme="minorHAnsi" w:hAnsiTheme="minorHAnsi" w:eastAsiaTheme="minorHAnsi" w:cstheme="minorBidi"/>
         <w:sz w:val="22"/>
         <w:szCs w:val="22"/>
         <w:lang w:val="vi-VN" w:eastAsia="en-US" w:bidi="ar-SA"/>
@@ -1189,14 +1883,14 @@
   <w:latentStyles w:defLockedState="0" w:defUIPriority="99" w:defSemiHidden="0" w:defUnhideWhenUsed="0" w:defQFormat="0" w:count="375">
     <w:lsdException w:name="Normal" w:uiPriority="0" w:qFormat="1"/>
     <w:lsdException w:name="heading 1" w:uiPriority="9" w:qFormat="1"/>
-    <w:lsdException w:name="heading 2" w:semiHidden="1" w:uiPriority="9" w:unhideWhenUsed="1" w:qFormat="1"/>
-    <w:lsdException w:name="heading 3" w:semiHidden="1" w:uiPriority="9" w:unhideWhenUsed="1" w:qFormat="1"/>
-    <w:lsdException w:name="heading 4" w:semiHidden="1" w:uiPriority="9" w:unhideWhenUsed="1" w:qFormat="1"/>
-    <w:lsdException w:name="heading 5" w:semiHidden="1" w:uiPriority="9" w:unhideWhenUsed="1" w:qFormat="1"/>
-    <w:lsdException w:name="heading 6" w:semiHidden="1" w:uiPriority="9" w:unhideWhenUsed="1" w:qFormat="1"/>
-    <w:lsdException w:name="heading 7" w:semiHidden="1" w:uiPriority="9" w:unhideWhenUsed="1" w:qFormat="1"/>
-    <w:lsdException w:name="heading 8" w:semiHidden="1" w:uiPriority="9" w:unhideWhenUsed="1" w:qFormat="1"/>
-    <w:lsdException w:name="heading 9" w:semiHidden="1" w:uiPriority="9" w:unhideWhenUsed="1" w:qFormat="1"/>
+    <w:lsdException w:name="heading 2" w:uiPriority="9" w:semiHidden="1" w:unhideWhenUsed="1" w:qFormat="1"/>
+    <w:lsdException w:name="heading 3" w:uiPriority="9" w:semiHidden="1" w:unhideWhenUsed="1" w:qFormat="1"/>
+    <w:lsdException w:name="heading 4" w:uiPriority="9" w:semiHidden="1" w:unhideWhenUsed="1" w:qFormat="1"/>
+    <w:lsdException w:name="heading 5" w:uiPriority="9" w:semiHidden="1" w:unhideWhenUsed="1" w:qFormat="1"/>
+    <w:lsdException w:name="heading 6" w:uiPriority="9" w:semiHidden="1" w:unhideWhenUsed="1" w:qFormat="1"/>
+    <w:lsdException w:name="heading 7" w:uiPriority="9" w:semiHidden="1" w:unhideWhenUsed="1" w:qFormat="1"/>
+    <w:lsdException w:name="heading 8" w:uiPriority="9" w:semiHidden="1" w:unhideWhenUsed="1" w:qFormat="1"/>
+    <w:lsdException w:name="heading 9" w:uiPriority="9" w:semiHidden="1" w:unhideWhenUsed="1" w:qFormat="1"/>
     <w:lsdException w:name="index 1" w:semiHidden="1" w:unhideWhenUsed="1"/>
     <w:lsdException w:name="index 2" w:semiHidden="1" w:unhideWhenUsed="1"/>
     <w:lsdException w:name="index 3" w:semiHidden="1" w:unhideWhenUsed="1"/>
@@ -1206,22 +1900,22 @@
     <w:lsdException w:name="index 7" w:semiHidden="1" w:unhideWhenUsed="1"/>
     <w:lsdException w:name="index 8" w:semiHidden="1" w:unhideWhenUsed="1"/>
     <w:lsdException w:name="index 9" w:semiHidden="1" w:unhideWhenUsed="1"/>
-    <w:lsdException w:name="toc 1" w:semiHidden="1" w:uiPriority="39" w:unhideWhenUsed="1"/>
-    <w:lsdException w:name="toc 2" w:semiHidden="1" w:uiPriority="39" w:unhideWhenUsed="1"/>
-    <w:lsdException w:name="toc 3" w:semiHidden="1" w:uiPriority="39" w:unhideWhenUsed="1"/>
-    <w:lsdException w:name="toc 4" w:semiHidden="1" w:uiPriority="39" w:unhideWhenUsed="1"/>
-    <w:lsdException w:name="toc 5" w:semiHidden="1" w:uiPriority="39" w:unhideWhenUsed="1"/>
-    <w:lsdException w:name="toc 6" w:semiHidden="1" w:uiPriority="39" w:unhideWhenUsed="1"/>
-    <w:lsdException w:name="toc 7" w:semiHidden="1" w:uiPriority="39" w:unhideWhenUsed="1"/>
-    <w:lsdException w:name="toc 8" w:semiHidden="1" w:uiPriority="39" w:unhideWhenUsed="1"/>
-    <w:lsdException w:name="toc 9" w:semiHidden="1" w:uiPriority="39" w:unhideWhenUsed="1"/>
+    <w:lsdException w:name="toc 1" w:uiPriority="39" w:semiHidden="1" w:unhideWhenUsed="1"/>
+    <w:lsdException w:name="toc 2" w:uiPriority="39" w:semiHidden="1" w:unhideWhenUsed="1"/>
+    <w:lsdException w:name="toc 3" w:uiPriority="39" w:semiHidden="1" w:unhideWhenUsed="1"/>
+    <w:lsdException w:name="toc 4" w:uiPriority="39" w:semiHidden="1" w:unhideWhenUsed="1"/>
+    <w:lsdException w:name="toc 5" w:uiPriority="39" w:semiHidden="1" w:unhideWhenUsed="1"/>
+    <w:lsdException w:name="toc 6" w:uiPriority="39" w:semiHidden="1" w:unhideWhenUsed="1"/>
+    <w:lsdException w:name="toc 7" w:uiPriority="39" w:semiHidden="1" w:unhideWhenUsed="1"/>
+    <w:lsdException w:name="toc 8" w:uiPriority="39" w:semiHidden="1" w:unhideWhenUsed="1"/>
+    <w:lsdException w:name="toc 9" w:uiPriority="39" w:semiHidden="1" w:unhideWhenUsed="1"/>
     <w:lsdException w:name="Normal Indent" w:semiHidden="1" w:unhideWhenUsed="1"/>
     <w:lsdException w:name="footnote text" w:semiHidden="1" w:unhideWhenUsed="1"/>
     <w:lsdException w:name="annotation text" w:semiHidden="1" w:unhideWhenUsed="1"/>
     <w:lsdException w:name="header" w:semiHidden="1" w:unhideWhenUsed="1"/>
     <w:lsdException w:name="footer" w:semiHidden="1" w:unhideWhenUsed="1"/>
     <w:lsdException w:name="index heading" w:semiHidden="1" w:unhideWhenUsed="1"/>
-    <w:lsdException w:name="caption" w:semiHidden="1" w:uiPriority="35" w:unhideWhenUsed="1" w:qFormat="1"/>
+    <w:lsdException w:name="caption" w:uiPriority="35" w:semiHidden="1" w:unhideWhenUsed="1" w:qFormat="1"/>
     <w:lsdException w:name="table of figures" w:semiHidden="1" w:unhideWhenUsed="1"/>
     <w:lsdException w:name="envelope address" w:semiHidden="1" w:unhideWhenUsed="1"/>
     <w:lsdException w:name="envelope return" w:semiHidden="1" w:unhideWhenUsed="1"/>
@@ -1252,7 +1946,7 @@
     <w:lsdException w:name="Title" w:uiPriority="10" w:qFormat="1"/>
     <w:lsdException w:name="Closing" w:semiHidden="1" w:unhideWhenUsed="1"/>
     <w:lsdException w:name="Signature" w:semiHidden="1" w:unhideWhenUsed="1"/>
-    <w:lsdException w:name="Default Paragraph Font" w:semiHidden="1" w:uiPriority="1" w:unhideWhenUsed="1"/>
+    <w:lsdException w:name="Default Paragraph Font" w:uiPriority="1" w:semiHidden="1" w:unhideWhenUsed="1"/>
     <w:lsdException w:name="Body Text" w:semiHidden="1" w:unhideWhenUsed="1"/>
     <w:lsdException w:name="Body Text Indent" w:semiHidden="1" w:unhideWhenUsed="1"/>
     <w:lsdException w:name="List Continue" w:semiHidden="1" w:unhideWhenUsed="1"/>
@@ -1452,8 +2146,8 @@
     <w:lsdException w:name="Subtle Reference" w:uiPriority="31" w:qFormat="1"/>
     <w:lsdException w:name="Intense Reference" w:uiPriority="32" w:qFormat="1"/>
     <w:lsdException w:name="Book Title" w:uiPriority="33" w:qFormat="1"/>
-    <w:lsdException w:name="Bibliography" w:semiHidden="1" w:uiPriority="37" w:unhideWhenUsed="1"/>
-    <w:lsdException w:name="TOC Heading" w:semiHidden="1" w:uiPriority="39" w:unhideWhenUsed="1" w:qFormat="1"/>
+    <w:lsdException w:name="Bibliography" w:uiPriority="37" w:semiHidden="1" w:unhideWhenUsed="1"/>
+    <w:lsdException w:name="TOC Heading" w:uiPriority="39" w:semiHidden="1" w:unhideWhenUsed="1" w:qFormat="1"/>
     <w:lsdException w:name="Plain Table 1" w:uiPriority="41"/>
     <w:lsdException w:name="Plain Table 2" w:uiPriority="42"/>
     <w:lsdException w:name="Plain Table 3" w:uiPriority="43"/>
@@ -1563,17 +2257,17 @@
     <w:lsdException w:name="Hashtag" w:semiHidden="1" w:unhideWhenUsed="1"/>
     <w:lsdException w:name="Unresolved Mention" w:semiHidden="1" w:unhideWhenUsed="1"/>
   </w:latentStyles>
-  <w:style w:type="paragraph" w:default="1" w:styleId="Normal">
+  <w:style w:type="paragraph" w:styleId="Binhthng" w:default="1">
     <w:name w:val="Normal"/>
     <w:qFormat/>
   </w:style>
-  <w:style w:type="character" w:default="1" w:styleId="DefaultParagraphFont">
+  <w:style w:type="character" w:styleId="Phngmcinhcuaoanvn" w:default="1">
     <w:name w:val="Default Paragraph Font"/>
     <w:uiPriority w:val="1"/>
     <w:semiHidden/>
     <w:unhideWhenUsed/>
   </w:style>
-  <w:style w:type="table" w:default="1" w:styleId="TableNormal">
+  <w:style w:type="table" w:styleId="BangThngthng" w:default="1">
     <w:name w:val="Normal Table"/>
     <w:uiPriority w:val="99"/>
     <w:semiHidden/>
@@ -1588,19 +2282,30 @@
       </w:tblCellMar>
     </w:tblPr>
   </w:style>
-  <w:style w:type="numbering" w:default="1" w:styleId="NoList">
+  <w:style w:type="numbering" w:styleId="Khngco" w:default="1">
     <w:name w:val="No List"/>
     <w:uiPriority w:val="99"/>
     <w:semiHidden/>
     <w:unhideWhenUsed/>
   </w:style>
-  <w:style w:type="paragraph" w:styleId="NoSpacing">
+  <w:style w:type="paragraph" w:styleId="KhngDncch">
     <w:name w:val="No Spacing"/>
     <w:uiPriority w:val="1"/>
     <w:qFormat/>
     <w:rsid w:val="00D64301"/>
     <w:pPr>
       <w:spacing w:after="0" w:line="240" w:lineRule="auto"/>
+    </w:pPr>
+  </w:style>
+  <w:style w:type="paragraph" w:styleId="oancuaDanhsach">
+    <w:name w:val="List Paragraph"/>
+    <w:basedOn w:val="Binhthng"/>
+    <w:uiPriority w:val="34"/>
+    <w:qFormat/>
+    <w:rsid w:val="00642CD6"/>
+    <w:pPr>
+      <w:ind w:left="720"/>
+      <w:contextualSpacing/>
     </w:pPr>
   </w:style>
 </w:styles>
